--- a/ISOB/Lab5/Lab5.docx
+++ b/ISOB/Lab5/Lab5.docx
@@ -189,7 +189,6 @@
         <w:jc w:val="center"/>
         <w:rPr>
           <w:szCs w:val="28"/>
-          <w:lang w:val="en-US"/>
         </w:rPr>
       </w:pPr>
       <w:r>
@@ -207,7 +206,6 @@
       <w:r>
         <w:rPr>
           <w:szCs w:val="28"/>
-          <w:lang w:val="en-US"/>
         </w:rPr>
         <w:t>5</w:t>
       </w:r>
@@ -688,110 +686,63 @@
           <w:r>
             <w:fldChar w:fldCharType="separate"/>
           </w:r>
-          <w:bookmarkStart w:id="1" w:name="_GoBack"/>
-          <w:bookmarkEnd w:id="1"/>
-          <w:r>
-            <w:rPr>
-              <w:rStyle w:val="a9"/>
-              <w:noProof/>
-            </w:rPr>
-            <w:fldChar w:fldCharType="begin"/>
-          </w:r>
-          <w:r>
-            <w:rPr>
-              <w:rStyle w:val="a9"/>
-              <w:noProof/>
-            </w:rPr>
-            <w:instrText xml:space="preserve"> </w:instrText>
-          </w:r>
-          <w:r>
-            <w:rPr>
-              <w:noProof/>
-            </w:rPr>
-            <w:instrText>HYPERLINK \l "_Toc190702453"</w:instrText>
-          </w:r>
-          <w:r>
-            <w:rPr>
-              <w:rStyle w:val="a9"/>
-              <w:noProof/>
-            </w:rPr>
-            <w:instrText xml:space="preserve"> </w:instrText>
-          </w:r>
-          <w:r>
-            <w:rPr>
-              <w:rStyle w:val="a9"/>
-              <w:noProof/>
-            </w:rPr>
-          </w:r>
-          <w:r>
-            <w:rPr>
-              <w:rStyle w:val="a9"/>
-              <w:noProof/>
-            </w:rPr>
-            <w:fldChar w:fldCharType="separate"/>
-          </w:r>
-          <w:r>
-            <w:rPr>
-              <w:rStyle w:val="a9"/>
-              <w:noProof/>
-            </w:rPr>
-            <w:t>ВВЕДЕНИЕ</w:t>
-          </w:r>
-          <w:r>
-            <w:rPr>
-              <w:noProof/>
-              <w:webHidden/>
-            </w:rPr>
-            <w:tab/>
-          </w:r>
-          <w:r>
-            <w:rPr>
-              <w:noProof/>
-              <w:webHidden/>
-            </w:rPr>
-            <w:fldChar w:fldCharType="begin"/>
-          </w:r>
-          <w:r>
-            <w:rPr>
-              <w:noProof/>
-              <w:webHidden/>
-            </w:rPr>
-            <w:instrText xml:space="preserve"> PAGEREF _Toc190702453 \h </w:instrText>
-          </w:r>
-          <w:r>
-            <w:rPr>
-              <w:noProof/>
-              <w:webHidden/>
-            </w:rPr>
-          </w:r>
-          <w:r>
-            <w:rPr>
-              <w:noProof/>
-              <w:webHidden/>
-            </w:rPr>
-            <w:fldChar w:fldCharType="separate"/>
-          </w:r>
-          <w:r>
-            <w:rPr>
-              <w:noProof/>
-              <w:webHidden/>
-            </w:rPr>
-            <w:t>3</w:t>
-          </w:r>
-          <w:r>
-            <w:rPr>
-              <w:noProof/>
-              <w:webHidden/>
-            </w:rPr>
-            <w:fldChar w:fldCharType="end"/>
-          </w:r>
-          <w:r>
-            <w:rPr>
-              <w:rStyle w:val="a9"/>
-              <w:noProof/>
-            </w:rPr>
-            <w:fldChar w:fldCharType="end"/>
-          </w:r>
+          <w:hyperlink w:anchor="_Toc190702453" w:history="1">
+            <w:r>
+              <w:rPr>
+                <w:rStyle w:val="a9"/>
+                <w:noProof/>
+              </w:rPr>
+              <w:t>ВВЕДЕНИЕ</w:t>
+            </w:r>
+            <w:r>
+              <w:rPr>
+                <w:noProof/>
+                <w:webHidden/>
+              </w:rPr>
+              <w:tab/>
+            </w:r>
+            <w:r>
+              <w:rPr>
+                <w:noProof/>
+                <w:webHidden/>
+              </w:rPr>
+              <w:fldChar w:fldCharType="begin"/>
+            </w:r>
+            <w:r>
+              <w:rPr>
+                <w:noProof/>
+                <w:webHidden/>
+              </w:rPr>
+              <w:instrText xml:space="preserve"> PAGEREF _Toc190702453 \h </w:instrText>
+            </w:r>
+            <w:r>
+              <w:rPr>
+                <w:noProof/>
+                <w:webHidden/>
+              </w:rPr>
+            </w:r>
+            <w:r>
+              <w:rPr>
+                <w:noProof/>
+                <w:webHidden/>
+              </w:rPr>
+              <w:fldChar w:fldCharType="separate"/>
+            </w:r>
+            <w:r>
+              <w:rPr>
+                <w:noProof/>
+                <w:webHidden/>
+              </w:rPr>
+              <w:t>3</w:t>
+            </w:r>
+            <w:r>
+              <w:rPr>
+                <w:noProof/>
+                <w:webHidden/>
+              </w:rPr>
+              <w:fldChar w:fldCharType="end"/>
+            </w:r>
+          </w:hyperlink>
         </w:p>
         <w:p>
           <w:pPr>
@@ -1111,12 +1062,12 @@
         <w:ind w:firstLine="0"/>
         <w:jc w:val="center"/>
       </w:pPr>
-      <w:bookmarkStart w:id="2" w:name="_Toc190702453"/>
+      <w:bookmarkStart w:id="1" w:name="_Toc190702453"/>
       <w:r>
         <w:lastRenderedPageBreak/>
         <w:t>ВВЕДЕНИЕ</w:t>
       </w:r>
-      <w:bookmarkEnd w:id="2"/>
+      <w:bookmarkEnd w:id="1"/>
     </w:p>
     <w:p/>
     <w:p>
@@ -1175,7 +1126,7 @@
       <w:pPr>
         <w:pStyle w:val="a3"/>
       </w:pPr>
-      <w:bookmarkStart w:id="3" w:name="_Toc190702454"/>
+      <w:bookmarkStart w:id="2" w:name="_Toc190702454"/>
       <w:r>
         <w:lastRenderedPageBreak/>
         <w:t>1</w:t>
@@ -1186,7 +1137,7 @@
       <w:r>
         <w:t>ФОРМУЛИРОВКА ЗАДАЧИ</w:t>
       </w:r>
-      <w:bookmarkEnd w:id="3"/>
+      <w:bookmarkEnd w:id="2"/>
       <w:r>
         <w:t xml:space="preserve"> </w:t>
       </w:r>
@@ -1214,24 +1165,24 @@
         </w:rPr>
         <w:t>strncpy</w:t>
       </w:r>
+      <w:proofErr w:type="spellEnd"/>
       <w:r>
         <w:t>.</w:t>
       </w:r>
     </w:p>
     <w:p>
+      <w:r>
+        <w:t xml:space="preserve">В ходе работы пользователь вводит строку, предназначенную для имитации атаки. В случае уязвимого режима программа копирует всю строку в буфер фиксированного размера, что приводит к переполнению, если введённая строка превышает выделенный объем памяти. Напротив, защищённый режим демонстрирует корректное поведение: функция </w:t>
+      </w:r>
+      <w:proofErr w:type="spellStart"/>
+      <w:r>
+        <w:rPr>
+          <w:rStyle w:val="HTML"/>
+        </w:rPr>
+        <w:t>strncpy</w:t>
+      </w:r>
       <w:proofErr w:type="spellEnd"/>
       <w:r>
-        <w:t xml:space="preserve">В ходе работы пользователь вводит строку, предназначенную для имитации атаки. В случае уязвимого режима программа копирует всю строку в буфер фиксированного размера, что приводит к переполнению, если введённая строка превышает выделенный объем памяти. Напротив, защищённый режим демонстрирует корректное поведение: функция </w:t>
-      </w:r>
-      <w:proofErr w:type="spellStart"/>
-      <w:r>
-        <w:rPr>
-          <w:rStyle w:val="HTML"/>
-        </w:rPr>
-        <w:t>strncpy</w:t>
-      </w:r>
-      <w:proofErr w:type="spellEnd"/>
-      <w:r>
         <w:t xml:space="preserve"> ограничивает копирование заданным количеством символов, что предотвращает возможность повреждения соседних областей памяти. Таким образом, итоговое решение позволяет наглядно сравнить последствия неправильного и правильного управления памятью, а также понять, почему даже простые методы защиты имеют большое значение для обеспечения безопасности приложения.</w:t>
       </w:r>
       <w:r>
@@ -1242,7 +1193,7 @@
       <w:pPr>
         <w:pStyle w:val="a3"/>
       </w:pPr>
-      <w:bookmarkStart w:id="4" w:name="_Toc190702455"/>
+      <w:bookmarkStart w:id="3" w:name="_Toc190702455"/>
       <w:r>
         <w:lastRenderedPageBreak/>
         <w:t xml:space="preserve">2 </w:t>
@@ -1250,7 +1201,7 @@
       <w:r>
         <w:t>ПРИМЕР ВЫПОЛНЕНИЯ ПРОГРАММЫ</w:t>
       </w:r>
-      <w:bookmarkEnd w:id="4"/>
+      <w:bookmarkEnd w:id="3"/>
     </w:p>
     <w:p/>
     <w:p>
@@ -1289,6 +1240,9 @@
         <w:jc w:val="center"/>
       </w:pPr>
       <w:r>
+        <w:rPr>
+          <w:noProof/>
+        </w:rPr>
         <w:drawing>
           <wp:inline distT="0" distB="0" distL="0" distR="0" wp14:anchorId="700AB8F6" wp14:editId="52386EB0">
             <wp:extent cx="5940425" cy="915670"/>
@@ -1353,13 +1307,7 @@
       </w:r>
       <w:proofErr w:type="spellEnd"/>
       <w:r>
-        <w:t>, копирует в буфер лишь ограниченное количество символов</w:t>
-      </w:r>
-      <w:r>
-        <w:t xml:space="preserve">. </w:t>
-      </w:r>
-      <w:r>
-        <w:t>Таким образом, даже при попытке передачи строки, значительно превышающей допустимый объём, копирование осуществляется корректно, а избыточные данные обрезаются. Это позволяет избежать переполнения и последующего повреждения памяти. На приведённом скриншоте можно наблюдать, что вывод программы содержит только часть исходной строки, что и является желаемым поведением.</w:t>
+        <w:t>, копирует в буфер лишь ограниченное количество символов. Таким образом, даже при попытке передачи строки, значительно превышающей допустимый объём, копирование осуществляется корректно, а избыточные данные обрезаются. Это позволяет избежать переполнения и последующего повреждения памяти. На приведённом скриншоте можно наблюдать, что вывод программы содержит только часть исходной строки, что и является желаемым поведением.</w:t>
       </w:r>
     </w:p>
     <w:p/>
@@ -1369,6 +1317,9 @@
         <w:jc w:val="center"/>
       </w:pPr>
       <w:r>
+        <w:rPr>
+          <w:noProof/>
+        </w:rPr>
         <w:drawing>
           <wp:inline distT="0" distB="0" distL="0" distR="0" wp14:anchorId="7C6E1320" wp14:editId="11B12B92">
             <wp:extent cx="5940425" cy="876300"/>
@@ -1429,132 +1380,2233 @@
       <w:pPr>
         <w:pStyle w:val="1"/>
       </w:pPr>
-      <w:bookmarkStart w:id="5" w:name="_Toc190702456"/>
+      <w:bookmarkStart w:id="4" w:name="_Toc190702456"/>
       <w:r>
         <w:lastRenderedPageBreak/>
         <w:t>ЗАКЛЮЧЕНИЕ</w:t>
       </w:r>
+      <w:bookmarkEnd w:id="4"/>
+    </w:p>
+    <w:p/>
+    <w:p>
+      <w:r>
+        <w:t xml:space="preserve">В ходе данной работы было реализовано демонстрационное приложение, позволяющее исследовать проблему переполнения буфера и оценить эффективность простейших методов защиты от данной уязвимости. Проведённое экспериментальное тестирование убедительно показало, что использование небезопасной функции </w:t>
+      </w:r>
+      <w:proofErr w:type="spellStart"/>
+      <w:r>
+        <w:rPr>
+          <w:rStyle w:val="HTML"/>
+        </w:rPr>
+        <w:t>strcpy</w:t>
+      </w:r>
+      <w:proofErr w:type="spellEnd"/>
+      <w:r>
+        <w:t xml:space="preserve"> приводит к полному копированию входных данных, даже если они превышают размер выделенного буфера, что создаёт угрозу для корректного функционирования программы. В свою очередь, применение функции </w:t>
+      </w:r>
+      <w:proofErr w:type="spellStart"/>
+      <w:r>
+        <w:rPr>
+          <w:rStyle w:val="HTML"/>
+        </w:rPr>
+        <w:t>strncpy</w:t>
+      </w:r>
+      <w:proofErr w:type="spellEnd"/>
+      <w:r>
+        <w:t xml:space="preserve"> с соответствующими ограничениями гарантирует, что в буфер будет скопировано только допустимое количество символов, что значительно снижает риск возникновения переполнения.</w:t>
+      </w:r>
+    </w:p>
+    <w:p>
+      <w:r>
+        <w:t>Таким образом, выполненная работа не только демонстрирует теоретические аспекты проблемы, но и подтверждает практическую значимость использования проверенных методов защиты в программировании. Наглядное сравнение двух режимов позволяет осознать, что даже малейшие недочёты в управлении памятью могут привести к серьёзным проблемам, а правильная реализация механизмов защиты является залогом создания надёжного и безопасного программного обеспечения.</w:t>
+      </w:r>
+    </w:p>
+    <w:p>
+      <w:pPr>
+        <w:spacing w:after="160" w:line="259" w:lineRule="auto"/>
+        <w:ind w:firstLine="0"/>
+        <w:jc w:val="left"/>
+      </w:pPr>
+      <w:r>
+        <w:br w:type="page"/>
+      </w:r>
+    </w:p>
+    <w:p>
+      <w:pPr>
+        <w:pStyle w:val="a3"/>
+        <w:ind w:firstLine="0"/>
+        <w:jc w:val="center"/>
+        <w:rPr>
+          <w:sz w:val="28"/>
+          <w:szCs w:val="28"/>
+        </w:rPr>
+      </w:pPr>
+      <w:bookmarkStart w:id="5" w:name="_Toc184596327"/>
+      <w:r>
+        <w:rPr>
+          <w:sz w:val="28"/>
+          <w:szCs w:val="28"/>
+        </w:rPr>
+        <w:lastRenderedPageBreak/>
+        <w:t xml:space="preserve">ПРИЛОЖЕНИЕ </w:t>
+      </w:r>
       <w:bookmarkEnd w:id="5"/>
+      <w:r>
+        <w:rPr>
+          <w:sz w:val="28"/>
+          <w:szCs w:val="28"/>
+        </w:rPr>
+        <w:t>А</w:t>
+      </w:r>
+    </w:p>
+    <w:p>
+      <w:pPr>
+        <w:ind w:firstLine="0"/>
+        <w:jc w:val="center"/>
+        <w:rPr>
+          <w:b/>
+          <w:szCs w:val="28"/>
+        </w:rPr>
+      </w:pPr>
+      <w:r>
+        <w:rPr>
+          <w:b/>
+          <w:szCs w:val="28"/>
+        </w:rPr>
+        <w:t>(обязательное)</w:t>
+      </w:r>
+    </w:p>
+    <w:p>
+      <w:pPr>
+        <w:ind w:firstLine="0"/>
+        <w:jc w:val="center"/>
+        <w:rPr>
+          <w:b/>
+          <w:szCs w:val="28"/>
+        </w:rPr>
+      </w:pPr>
+      <w:r>
+        <w:rPr>
+          <w:b/>
+          <w:szCs w:val="28"/>
+        </w:rPr>
+        <w:t>Листинг программного кода</w:t>
+      </w:r>
     </w:p>
     <w:p/>
     <w:p>
-      <w:r>
-        <w:t xml:space="preserve">В ходе данной работы было реализовано демонстрационное приложение, позволяющее исследовать проблему переполнения буфера и оценить эффективность простейших методов защиты от данной уязвимости. Проведённое экспериментальное тестирование убедительно показало, что использование небезопасной функции </w:t>
+      <w:pPr>
+        <w:ind w:firstLine="0"/>
+        <w:rPr>
+          <w:rFonts w:ascii="Courier New" w:hAnsi="Courier New" w:cs="Courier New"/>
+          <w:sz w:val="20"/>
+          <w:szCs w:val="20"/>
+          <w:lang w:val="en-US"/>
+        </w:rPr>
+      </w:pPr>
+      <w:r>
+        <w:rPr>
+          <w:rFonts w:ascii="Courier New" w:hAnsi="Courier New" w:cs="Courier New"/>
+          <w:sz w:val="20"/>
+          <w:szCs w:val="20"/>
+          <w:lang w:val="en-US"/>
+        </w:rPr>
+        <w:t>#include &lt;</w:t>
       </w:r>
       <w:proofErr w:type="spellStart"/>
       <w:r>
         <w:rPr>
-          <w:rStyle w:val="HTML"/>
+          <w:rFonts w:ascii="Courier New" w:hAnsi="Courier New" w:cs="Courier New"/>
+          <w:sz w:val="20"/>
+          <w:szCs w:val="20"/>
+          <w:lang w:val="en-US"/>
+        </w:rPr>
+        <w:t>stdio.h</w:t>
+      </w:r>
+      <w:proofErr w:type="spellEnd"/>
+      <w:r>
+        <w:rPr>
+          <w:rFonts w:ascii="Courier New" w:hAnsi="Courier New" w:cs="Courier New"/>
+          <w:sz w:val="20"/>
+          <w:szCs w:val="20"/>
+          <w:lang w:val="en-US"/>
+        </w:rPr>
+        <w:t>&gt;</w:t>
+      </w:r>
+    </w:p>
+    <w:p>
+      <w:pPr>
+        <w:ind w:firstLine="0"/>
+        <w:rPr>
+          <w:rFonts w:ascii="Courier New" w:hAnsi="Courier New" w:cs="Courier New"/>
+          <w:sz w:val="20"/>
+          <w:szCs w:val="20"/>
+          <w:lang w:val="en-US"/>
+        </w:rPr>
+      </w:pPr>
+      <w:r>
+        <w:rPr>
+          <w:rFonts w:ascii="Courier New" w:hAnsi="Courier New" w:cs="Courier New"/>
+          <w:sz w:val="20"/>
+          <w:szCs w:val="20"/>
+          <w:lang w:val="en-US"/>
+        </w:rPr>
+        <w:t>#include &lt;</w:t>
+      </w:r>
+      <w:proofErr w:type="spellStart"/>
+      <w:r>
+        <w:rPr>
+          <w:rFonts w:ascii="Courier New" w:hAnsi="Courier New" w:cs="Courier New"/>
+          <w:sz w:val="20"/>
+          <w:szCs w:val="20"/>
+          <w:lang w:val="en-US"/>
+        </w:rPr>
+        <w:t>string.h</w:t>
+      </w:r>
+      <w:proofErr w:type="spellEnd"/>
+      <w:r>
+        <w:rPr>
+          <w:rFonts w:ascii="Courier New" w:hAnsi="Courier New" w:cs="Courier New"/>
+          <w:sz w:val="20"/>
+          <w:szCs w:val="20"/>
+          <w:lang w:val="en-US"/>
+        </w:rPr>
+        <w:t>&gt;</w:t>
+      </w:r>
+    </w:p>
+    <w:p>
+      <w:pPr>
+        <w:ind w:firstLine="0"/>
+        <w:rPr>
+          <w:rFonts w:ascii="Courier New" w:hAnsi="Courier New" w:cs="Courier New"/>
+          <w:sz w:val="20"/>
+          <w:szCs w:val="20"/>
+          <w:lang w:val="en-US"/>
+        </w:rPr>
+      </w:pPr>
+      <w:r>
+        <w:rPr>
+          <w:rFonts w:ascii="Courier New" w:hAnsi="Courier New" w:cs="Courier New"/>
+          <w:sz w:val="20"/>
+          <w:szCs w:val="20"/>
+          <w:lang w:val="en-US"/>
+        </w:rPr>
+        <w:t>#include &lt;</w:t>
+      </w:r>
+      <w:proofErr w:type="spellStart"/>
+      <w:r>
+        <w:rPr>
+          <w:rFonts w:ascii="Courier New" w:hAnsi="Courier New" w:cs="Courier New"/>
+          <w:sz w:val="20"/>
+          <w:szCs w:val="20"/>
+          <w:lang w:val="en-US"/>
+        </w:rPr>
+        <w:t>stdlib.h</w:t>
+      </w:r>
+      <w:proofErr w:type="spellEnd"/>
+      <w:r>
+        <w:rPr>
+          <w:rFonts w:ascii="Courier New" w:hAnsi="Courier New" w:cs="Courier New"/>
+          <w:sz w:val="20"/>
+          <w:szCs w:val="20"/>
+          <w:lang w:val="en-US"/>
+        </w:rPr>
+        <w:t>&gt;</w:t>
+      </w:r>
+    </w:p>
+    <w:p>
+      <w:pPr>
+        <w:ind w:firstLine="0"/>
+        <w:rPr>
+          <w:rFonts w:ascii="Courier New" w:hAnsi="Courier New" w:cs="Courier New"/>
+          <w:sz w:val="20"/>
+          <w:szCs w:val="20"/>
+          <w:lang w:val="en-US"/>
+        </w:rPr>
+      </w:pPr>
+    </w:p>
+    <w:p>
+      <w:pPr>
+        <w:ind w:firstLine="0"/>
+        <w:rPr>
+          <w:rFonts w:ascii="Courier New" w:hAnsi="Courier New" w:cs="Courier New"/>
+          <w:sz w:val="20"/>
+          <w:szCs w:val="20"/>
+          <w:lang w:val="en-US"/>
+        </w:rPr>
+      </w:pPr>
+      <w:r>
+        <w:rPr>
+          <w:rFonts w:ascii="Courier New" w:hAnsi="Courier New" w:cs="Courier New"/>
+          <w:sz w:val="20"/>
+          <w:szCs w:val="20"/>
+          <w:lang w:val="en-US"/>
+        </w:rPr>
+        <w:t>#define BUFFER_SIZE 16</w:t>
+      </w:r>
+    </w:p>
+    <w:p>
+      <w:pPr>
+        <w:ind w:firstLine="0"/>
+        <w:rPr>
+          <w:rFonts w:ascii="Courier New" w:hAnsi="Courier New" w:cs="Courier New"/>
+          <w:sz w:val="20"/>
+          <w:szCs w:val="20"/>
+          <w:lang w:val="en-US"/>
+        </w:rPr>
+      </w:pPr>
+    </w:p>
+    <w:p>
+      <w:pPr>
+        <w:ind w:firstLine="0"/>
+        <w:rPr>
+          <w:rFonts w:ascii="Courier New" w:hAnsi="Courier New" w:cs="Courier New"/>
+          <w:sz w:val="20"/>
+          <w:szCs w:val="20"/>
+          <w:lang w:val="en-US"/>
+        </w:rPr>
+      </w:pPr>
+      <w:r>
+        <w:rPr>
+          <w:rFonts w:ascii="Courier New" w:hAnsi="Courier New" w:cs="Courier New"/>
+          <w:sz w:val="20"/>
+          <w:szCs w:val="20"/>
+          <w:lang w:val="en-US"/>
+        </w:rPr>
+        <w:t xml:space="preserve">void </w:t>
+      </w:r>
+      <w:proofErr w:type="spellStart"/>
+      <w:proofErr w:type="gramStart"/>
+      <w:r>
+        <w:rPr>
+          <w:rFonts w:ascii="Courier New" w:hAnsi="Courier New" w:cs="Courier New"/>
+          <w:sz w:val="20"/>
+          <w:szCs w:val="20"/>
+          <w:lang w:val="en-US"/>
+        </w:rPr>
+        <w:t>vulnerableFunction</w:t>
+      </w:r>
+      <w:proofErr w:type="spellEnd"/>
+      <w:r>
+        <w:rPr>
+          <w:rFonts w:ascii="Courier New" w:hAnsi="Courier New" w:cs="Courier New"/>
+          <w:sz w:val="20"/>
+          <w:szCs w:val="20"/>
+          <w:lang w:val="en-US"/>
+        </w:rPr>
+        <w:t>(</w:t>
+      </w:r>
+      <w:proofErr w:type="gramEnd"/>
+      <w:r>
+        <w:rPr>
+          <w:rFonts w:ascii="Courier New" w:hAnsi="Courier New" w:cs="Courier New"/>
+          <w:sz w:val="20"/>
+          <w:szCs w:val="20"/>
+          <w:lang w:val="en-US"/>
+        </w:rPr>
+        <w:t>const char *input)</w:t>
+      </w:r>
+    </w:p>
+    <w:p>
+      <w:pPr>
+        <w:ind w:firstLine="0"/>
+        <w:rPr>
+          <w:rFonts w:ascii="Courier New" w:hAnsi="Courier New" w:cs="Courier New"/>
+          <w:sz w:val="20"/>
+          <w:szCs w:val="20"/>
+          <w:lang w:val="en-US"/>
+        </w:rPr>
+      </w:pPr>
+      <w:r>
+        <w:rPr>
+          <w:rFonts w:ascii="Courier New" w:hAnsi="Courier New" w:cs="Courier New"/>
+          <w:sz w:val="20"/>
+          <w:szCs w:val="20"/>
+          <w:lang w:val="en-US"/>
+        </w:rPr>
+        <w:t>{</w:t>
+      </w:r>
+    </w:p>
+    <w:p>
+      <w:pPr>
+        <w:ind w:firstLine="0"/>
+        <w:rPr>
+          <w:rFonts w:ascii="Courier New" w:hAnsi="Courier New" w:cs="Courier New"/>
+          <w:sz w:val="20"/>
+          <w:szCs w:val="20"/>
+          <w:lang w:val="en-US"/>
+        </w:rPr>
+      </w:pPr>
+      <w:r>
+        <w:rPr>
+          <w:rFonts w:ascii="Courier New" w:hAnsi="Courier New" w:cs="Courier New"/>
+          <w:sz w:val="20"/>
+          <w:szCs w:val="20"/>
+          <w:lang w:val="en-US"/>
+        </w:rPr>
+        <w:t xml:space="preserve">    char </w:t>
+      </w:r>
+      <w:proofErr w:type="gramStart"/>
+      <w:r>
+        <w:rPr>
+          <w:rFonts w:ascii="Courier New" w:hAnsi="Courier New" w:cs="Courier New"/>
+          <w:sz w:val="20"/>
+          <w:szCs w:val="20"/>
+          <w:lang w:val="en-US"/>
+        </w:rPr>
+        <w:t>buffer[</w:t>
+      </w:r>
+      <w:proofErr w:type="gramEnd"/>
+      <w:r>
+        <w:rPr>
+          <w:rFonts w:ascii="Courier New" w:hAnsi="Courier New" w:cs="Courier New"/>
+          <w:sz w:val="20"/>
+          <w:szCs w:val="20"/>
+          <w:lang w:val="en-US"/>
+        </w:rPr>
+        <w:t>BUFFER_SIZE];</w:t>
+      </w:r>
+    </w:p>
+    <w:p>
+      <w:pPr>
+        <w:ind w:firstLine="0"/>
+        <w:rPr>
+          <w:rFonts w:ascii="Courier New" w:hAnsi="Courier New" w:cs="Courier New"/>
+          <w:sz w:val="20"/>
+          <w:szCs w:val="20"/>
+          <w:lang w:val="en-US"/>
+        </w:rPr>
+      </w:pPr>
+      <w:r>
+        <w:rPr>
+          <w:rFonts w:ascii="Courier New" w:hAnsi="Courier New" w:cs="Courier New"/>
+          <w:sz w:val="20"/>
+          <w:szCs w:val="20"/>
+          <w:lang w:val="en-US"/>
+        </w:rPr>
+        <w:t xml:space="preserve">    </w:t>
+      </w:r>
+      <w:proofErr w:type="spellStart"/>
+      <w:proofErr w:type="gramStart"/>
+      <w:r>
+        <w:rPr>
+          <w:rFonts w:ascii="Courier New" w:hAnsi="Courier New" w:cs="Courier New"/>
+          <w:sz w:val="20"/>
+          <w:szCs w:val="20"/>
+          <w:lang w:val="en-US"/>
         </w:rPr>
         <w:t>strcpy</w:t>
       </w:r>
       <w:proofErr w:type="spellEnd"/>
       <w:r>
-        <w:t xml:space="preserve"> приводит к полному копированию входных данных, даже если они превышают размер выделенного буфера, что создаёт угрозу для корректного функционирования программы. В свою очередь, применение функции </w:t>
+        <w:rPr>
+          <w:rFonts w:ascii="Courier New" w:hAnsi="Courier New" w:cs="Courier New"/>
+          <w:sz w:val="20"/>
+          <w:szCs w:val="20"/>
+          <w:lang w:val="en-US"/>
+        </w:rPr>
+        <w:t>(</w:t>
+      </w:r>
+      <w:proofErr w:type="gramEnd"/>
+      <w:r>
+        <w:rPr>
+          <w:rFonts w:ascii="Courier New" w:hAnsi="Courier New" w:cs="Courier New"/>
+          <w:sz w:val="20"/>
+          <w:szCs w:val="20"/>
+          <w:lang w:val="en-US"/>
+        </w:rPr>
+        <w:t>buffer, input);</w:t>
+      </w:r>
+    </w:p>
+    <w:p>
+      <w:pPr>
+        <w:ind w:firstLine="0"/>
+        <w:rPr>
+          <w:rFonts w:ascii="Courier New" w:hAnsi="Courier New" w:cs="Courier New"/>
+          <w:sz w:val="20"/>
+          <w:szCs w:val="20"/>
+        </w:rPr>
+      </w:pPr>
+      <w:r>
+        <w:rPr>
+          <w:rFonts w:ascii="Courier New" w:hAnsi="Courier New" w:cs="Courier New"/>
+          <w:sz w:val="20"/>
+          <w:szCs w:val="20"/>
+          <w:lang w:val="en-US"/>
+        </w:rPr>
+        <w:t xml:space="preserve">    </w:t>
       </w:r>
       <w:proofErr w:type="spellStart"/>
-      <w:r>
-        <w:rPr>
-          <w:rStyle w:val="HTML"/>
+      <w:proofErr w:type="gramStart"/>
+      <w:r>
+        <w:rPr>
+          <w:rFonts w:ascii="Courier New" w:hAnsi="Courier New" w:cs="Courier New"/>
+          <w:sz w:val="20"/>
+          <w:szCs w:val="20"/>
+          <w:lang w:val="en-US"/>
+        </w:rPr>
+        <w:t>printf</w:t>
+      </w:r>
+      <w:proofErr w:type="spellEnd"/>
+      <w:r>
+        <w:rPr>
+          <w:rFonts w:ascii="Courier New" w:hAnsi="Courier New" w:cs="Courier New"/>
+          <w:sz w:val="20"/>
+          <w:szCs w:val="20"/>
+        </w:rPr>
+        <w:t>(</w:t>
+      </w:r>
+      <w:proofErr w:type="gramEnd"/>
+      <w:r>
+        <w:rPr>
+          <w:rFonts w:ascii="Courier New" w:hAnsi="Courier New" w:cs="Courier New"/>
+          <w:sz w:val="20"/>
+          <w:szCs w:val="20"/>
+        </w:rPr>
+        <w:t>"Содержимое буфера (уязвимый режим): %</w:t>
+      </w:r>
+      <w:r>
+        <w:rPr>
+          <w:rFonts w:ascii="Courier New" w:hAnsi="Courier New" w:cs="Courier New"/>
+          <w:sz w:val="20"/>
+          <w:szCs w:val="20"/>
+          <w:lang w:val="en-US"/>
+        </w:rPr>
+        <w:t>s</w:t>
+      </w:r>
+      <w:r>
+        <w:rPr>
+          <w:rFonts w:ascii="Courier New" w:hAnsi="Courier New" w:cs="Courier New"/>
+          <w:sz w:val="20"/>
+          <w:szCs w:val="20"/>
+        </w:rPr>
+        <w:t>\</w:t>
+      </w:r>
+      <w:r>
+        <w:rPr>
+          <w:rFonts w:ascii="Courier New" w:hAnsi="Courier New" w:cs="Courier New"/>
+          <w:sz w:val="20"/>
+          <w:szCs w:val="20"/>
+          <w:lang w:val="en-US"/>
+        </w:rPr>
+        <w:t>n</w:t>
+      </w:r>
+      <w:r>
+        <w:rPr>
+          <w:rFonts w:ascii="Courier New" w:hAnsi="Courier New" w:cs="Courier New"/>
+          <w:sz w:val="20"/>
+          <w:szCs w:val="20"/>
+        </w:rPr>
+        <w:t xml:space="preserve">", </w:t>
+      </w:r>
+      <w:r>
+        <w:rPr>
+          <w:rFonts w:ascii="Courier New" w:hAnsi="Courier New" w:cs="Courier New"/>
+          <w:sz w:val="20"/>
+          <w:szCs w:val="20"/>
+          <w:lang w:val="en-US"/>
+        </w:rPr>
+        <w:t>buffer</w:t>
+      </w:r>
+      <w:r>
+        <w:rPr>
+          <w:rFonts w:ascii="Courier New" w:hAnsi="Courier New" w:cs="Courier New"/>
+          <w:sz w:val="20"/>
+          <w:szCs w:val="20"/>
+        </w:rPr>
+        <w:t>);</w:t>
+      </w:r>
+    </w:p>
+    <w:p>
+      <w:pPr>
+        <w:ind w:firstLine="0"/>
+        <w:rPr>
+          <w:rFonts w:ascii="Courier New" w:hAnsi="Courier New" w:cs="Courier New"/>
+          <w:sz w:val="20"/>
+          <w:szCs w:val="20"/>
+          <w:lang w:val="en-US"/>
+        </w:rPr>
+      </w:pPr>
+      <w:r>
+        <w:rPr>
+          <w:rFonts w:ascii="Courier New" w:hAnsi="Courier New" w:cs="Courier New"/>
+          <w:sz w:val="20"/>
+          <w:szCs w:val="20"/>
+          <w:lang w:val="en-US"/>
+        </w:rPr>
+        <w:t>}</w:t>
+      </w:r>
+    </w:p>
+    <w:p>
+      <w:pPr>
+        <w:ind w:firstLine="0"/>
+        <w:rPr>
+          <w:rFonts w:ascii="Courier New" w:hAnsi="Courier New" w:cs="Courier New"/>
+          <w:sz w:val="20"/>
+          <w:szCs w:val="20"/>
+          <w:lang w:val="en-US"/>
+        </w:rPr>
+      </w:pPr>
+    </w:p>
+    <w:p>
+      <w:pPr>
+        <w:ind w:firstLine="0"/>
+        <w:rPr>
+          <w:rFonts w:ascii="Courier New" w:hAnsi="Courier New" w:cs="Courier New"/>
+          <w:sz w:val="20"/>
+          <w:szCs w:val="20"/>
+          <w:lang w:val="en-US"/>
+        </w:rPr>
+      </w:pPr>
+      <w:r>
+        <w:rPr>
+          <w:rFonts w:ascii="Courier New" w:hAnsi="Courier New" w:cs="Courier New"/>
+          <w:sz w:val="20"/>
+          <w:szCs w:val="20"/>
+          <w:lang w:val="en-US"/>
+        </w:rPr>
+        <w:t xml:space="preserve">void </w:t>
+      </w:r>
+      <w:proofErr w:type="spellStart"/>
+      <w:proofErr w:type="gramStart"/>
+      <w:r>
+        <w:rPr>
+          <w:rFonts w:ascii="Courier New" w:hAnsi="Courier New" w:cs="Courier New"/>
+          <w:sz w:val="20"/>
+          <w:szCs w:val="20"/>
+          <w:lang w:val="en-US"/>
+        </w:rPr>
+        <w:t>safeFunction</w:t>
+      </w:r>
+      <w:proofErr w:type="spellEnd"/>
+      <w:r>
+        <w:rPr>
+          <w:rFonts w:ascii="Courier New" w:hAnsi="Courier New" w:cs="Courier New"/>
+          <w:sz w:val="20"/>
+          <w:szCs w:val="20"/>
+          <w:lang w:val="en-US"/>
+        </w:rPr>
+        <w:t>(</w:t>
+      </w:r>
+      <w:proofErr w:type="gramEnd"/>
+      <w:r>
+        <w:rPr>
+          <w:rFonts w:ascii="Courier New" w:hAnsi="Courier New" w:cs="Courier New"/>
+          <w:sz w:val="20"/>
+          <w:szCs w:val="20"/>
+          <w:lang w:val="en-US"/>
+        </w:rPr>
+        <w:t>const char *input)</w:t>
+      </w:r>
+    </w:p>
+    <w:p>
+      <w:pPr>
+        <w:ind w:firstLine="0"/>
+        <w:rPr>
+          <w:rFonts w:ascii="Courier New" w:hAnsi="Courier New" w:cs="Courier New"/>
+          <w:sz w:val="20"/>
+          <w:szCs w:val="20"/>
+          <w:lang w:val="en-US"/>
+        </w:rPr>
+      </w:pPr>
+      <w:r>
+        <w:rPr>
+          <w:rFonts w:ascii="Courier New" w:hAnsi="Courier New" w:cs="Courier New"/>
+          <w:sz w:val="20"/>
+          <w:szCs w:val="20"/>
+          <w:lang w:val="en-US"/>
+        </w:rPr>
+        <w:t>{</w:t>
+      </w:r>
+    </w:p>
+    <w:p>
+      <w:pPr>
+        <w:ind w:firstLine="0"/>
+        <w:rPr>
+          <w:rFonts w:ascii="Courier New" w:hAnsi="Courier New" w:cs="Courier New"/>
+          <w:sz w:val="20"/>
+          <w:szCs w:val="20"/>
+          <w:lang w:val="en-US"/>
+        </w:rPr>
+      </w:pPr>
+      <w:r>
+        <w:rPr>
+          <w:rFonts w:ascii="Courier New" w:hAnsi="Courier New" w:cs="Courier New"/>
+          <w:sz w:val="20"/>
+          <w:szCs w:val="20"/>
+          <w:lang w:val="en-US"/>
+        </w:rPr>
+        <w:t xml:space="preserve">    char </w:t>
+      </w:r>
+      <w:proofErr w:type="gramStart"/>
+      <w:r>
+        <w:rPr>
+          <w:rFonts w:ascii="Courier New" w:hAnsi="Courier New" w:cs="Courier New"/>
+          <w:sz w:val="20"/>
+          <w:szCs w:val="20"/>
+          <w:lang w:val="en-US"/>
+        </w:rPr>
+        <w:t>buffer[</w:t>
+      </w:r>
+      <w:proofErr w:type="gramEnd"/>
+      <w:r>
+        <w:rPr>
+          <w:rFonts w:ascii="Courier New" w:hAnsi="Courier New" w:cs="Courier New"/>
+          <w:sz w:val="20"/>
+          <w:szCs w:val="20"/>
+          <w:lang w:val="en-US"/>
+        </w:rPr>
+        <w:t>BUFFER_SIZE];</w:t>
+      </w:r>
+    </w:p>
+    <w:p>
+      <w:pPr>
+        <w:ind w:firstLine="0"/>
+        <w:rPr>
+          <w:rFonts w:ascii="Courier New" w:hAnsi="Courier New" w:cs="Courier New"/>
+          <w:sz w:val="20"/>
+          <w:szCs w:val="20"/>
+          <w:lang w:val="en-US"/>
+        </w:rPr>
+      </w:pPr>
+      <w:r>
+        <w:rPr>
+          <w:rFonts w:ascii="Courier New" w:hAnsi="Courier New" w:cs="Courier New"/>
+          <w:sz w:val="20"/>
+          <w:szCs w:val="20"/>
+          <w:lang w:val="en-US"/>
+        </w:rPr>
+        <w:t xml:space="preserve">    </w:t>
+      </w:r>
+      <w:proofErr w:type="spellStart"/>
+      <w:proofErr w:type="gramStart"/>
+      <w:r>
+        <w:rPr>
+          <w:rFonts w:ascii="Courier New" w:hAnsi="Courier New" w:cs="Courier New"/>
+          <w:sz w:val="20"/>
+          <w:szCs w:val="20"/>
+          <w:lang w:val="en-US"/>
         </w:rPr>
         <w:t>strncpy</w:t>
       </w:r>
       <w:proofErr w:type="spellEnd"/>
       <w:r>
-        <w:t xml:space="preserve"> с соответствующими ограничениями гарантирует, что в буфер будет скопировано только допустимое количество символов, что значительно снижает риск возникновения переполнения.</w:t>
-      </w:r>
-    </w:p>
-    <w:p>
-      <w:r>
-        <w:t>Таким образом, выполненная работа не только демонстрирует теоретические аспекты проблемы, но и подтверждает практическую значимость использования проверенных методов защиты в программировании. Наглядное сравнение двух режимов позволяет осознать, что даже малейшие недочёты в управлении памятью могут привести к серьёзным проблемам, а правильная реализация механизмов защиты является залогом создания надёжного и безопасного программного обеспечения.</w:t>
-      </w:r>
-    </w:p>
-    <w:p>
-      <w:pPr>
-        <w:rPr>
-          <w:sz w:val="24"/>
-        </w:rPr>
-      </w:pPr>
-    </w:p>
-    <w:p>
-      <w:pPr>
-        <w:rPr>
-          <w:szCs w:val="28"/>
-        </w:rPr>
-      </w:pPr>
-    </w:p>
-    <w:p>
-      <w:pPr>
-        <w:rPr>
-          <w:szCs w:val="28"/>
-        </w:rPr>
-      </w:pPr>
-    </w:p>
-    <w:p>
-      <w:pPr>
-        <w:rPr>
-          <w:szCs w:val="28"/>
-        </w:rPr>
-      </w:pPr>
-    </w:p>
-    <w:p>
-      <w:pPr>
-        <w:rPr>
-          <w:szCs w:val="28"/>
-        </w:rPr>
-      </w:pPr>
-    </w:p>
-    <w:p>
-      <w:pPr>
-        <w:rPr>
-          <w:szCs w:val="28"/>
-        </w:rPr>
-      </w:pPr>
-    </w:p>
-    <w:p>
-      <w:pPr>
-        <w:rPr>
-          <w:szCs w:val="28"/>
-        </w:rPr>
-      </w:pPr>
-    </w:p>
-    <w:p>
-      <w:pPr>
-        <w:rPr>
-          <w:szCs w:val="28"/>
-        </w:rPr>
-      </w:pPr>
-    </w:p>
-    <w:p>
-      <w:pPr>
-        <w:rPr>
-          <w:szCs w:val="28"/>
-        </w:rPr>
-      </w:pPr>
-    </w:p>
-    <w:p>
-      <w:pPr>
-        <w:rPr>
-          <w:szCs w:val="28"/>
-        </w:rPr>
-      </w:pPr>
-    </w:p>
-    <w:p>
-      <w:pPr>
-        <w:rPr>
-          <w:szCs w:val="28"/>
-        </w:rPr>
-      </w:pPr>
-    </w:p>
-    <w:p>
-      <w:pPr>
-        <w:ind w:firstLine="0"/>
-        <w:rPr>
-          <w:rFonts w:ascii="Courier New" w:hAnsi="Courier New" w:cs="Courier New"/>
-          <w:sz w:val="20"/>
-          <w:szCs w:val="20"/>
-        </w:rPr>
-      </w:pPr>
+        <w:rPr>
+          <w:rFonts w:ascii="Courier New" w:hAnsi="Courier New" w:cs="Courier New"/>
+          <w:sz w:val="20"/>
+          <w:szCs w:val="20"/>
+          <w:lang w:val="en-US"/>
+        </w:rPr>
+        <w:t>(</w:t>
+      </w:r>
+      <w:proofErr w:type="gramEnd"/>
+      <w:r>
+        <w:rPr>
+          <w:rFonts w:ascii="Courier New" w:hAnsi="Courier New" w:cs="Courier New"/>
+          <w:sz w:val="20"/>
+          <w:szCs w:val="20"/>
+          <w:lang w:val="en-US"/>
+        </w:rPr>
+        <w:t>buffer, input, BUFFER_SIZE - 1);</w:t>
+      </w:r>
+    </w:p>
+    <w:p>
+      <w:pPr>
+        <w:ind w:firstLine="0"/>
+        <w:rPr>
+          <w:rFonts w:ascii="Courier New" w:hAnsi="Courier New" w:cs="Courier New"/>
+          <w:sz w:val="20"/>
+          <w:szCs w:val="20"/>
+          <w:lang w:val="en-US"/>
+        </w:rPr>
+      </w:pPr>
+      <w:r>
+        <w:rPr>
+          <w:rFonts w:ascii="Courier New" w:hAnsi="Courier New" w:cs="Courier New"/>
+          <w:sz w:val="20"/>
+          <w:szCs w:val="20"/>
+          <w:lang w:val="en-US"/>
+        </w:rPr>
+        <w:t xml:space="preserve">    </w:t>
+      </w:r>
+      <w:proofErr w:type="gramStart"/>
+      <w:r>
+        <w:rPr>
+          <w:rFonts w:ascii="Courier New" w:hAnsi="Courier New" w:cs="Courier New"/>
+          <w:sz w:val="20"/>
+          <w:szCs w:val="20"/>
+          <w:lang w:val="en-US"/>
+        </w:rPr>
+        <w:t>buffer[</w:t>
+      </w:r>
+      <w:proofErr w:type="gramEnd"/>
+      <w:r>
+        <w:rPr>
+          <w:rFonts w:ascii="Courier New" w:hAnsi="Courier New" w:cs="Courier New"/>
+          <w:sz w:val="20"/>
+          <w:szCs w:val="20"/>
+          <w:lang w:val="en-US"/>
+        </w:rPr>
+        <w:t>BUFFER_SIZE - 1] = '\0';</w:t>
+      </w:r>
+    </w:p>
+    <w:p>
+      <w:pPr>
+        <w:ind w:firstLine="0"/>
+        <w:rPr>
+          <w:rFonts w:ascii="Courier New" w:hAnsi="Courier New" w:cs="Courier New"/>
+          <w:sz w:val="20"/>
+          <w:szCs w:val="20"/>
+        </w:rPr>
+      </w:pPr>
+      <w:r>
+        <w:rPr>
+          <w:rFonts w:ascii="Courier New" w:hAnsi="Courier New" w:cs="Courier New"/>
+          <w:sz w:val="20"/>
+          <w:szCs w:val="20"/>
+          <w:lang w:val="en-US"/>
+        </w:rPr>
+        <w:t xml:space="preserve">    </w:t>
+      </w:r>
+      <w:proofErr w:type="spellStart"/>
+      <w:proofErr w:type="gramStart"/>
+      <w:r>
+        <w:rPr>
+          <w:rFonts w:ascii="Courier New" w:hAnsi="Courier New" w:cs="Courier New"/>
+          <w:sz w:val="20"/>
+          <w:szCs w:val="20"/>
+          <w:lang w:val="en-US"/>
+        </w:rPr>
+        <w:t>printf</w:t>
+      </w:r>
+      <w:proofErr w:type="spellEnd"/>
+      <w:r>
+        <w:rPr>
+          <w:rFonts w:ascii="Courier New" w:hAnsi="Courier New" w:cs="Courier New"/>
+          <w:sz w:val="20"/>
+          <w:szCs w:val="20"/>
+        </w:rPr>
+        <w:t>(</w:t>
+      </w:r>
+      <w:proofErr w:type="gramEnd"/>
+      <w:r>
+        <w:rPr>
+          <w:rFonts w:ascii="Courier New" w:hAnsi="Courier New" w:cs="Courier New"/>
+          <w:sz w:val="20"/>
+          <w:szCs w:val="20"/>
+        </w:rPr>
+        <w:t>"Содержимое буфера (защищённый режим): %</w:t>
+      </w:r>
+      <w:r>
+        <w:rPr>
+          <w:rFonts w:ascii="Courier New" w:hAnsi="Courier New" w:cs="Courier New"/>
+          <w:sz w:val="20"/>
+          <w:szCs w:val="20"/>
+          <w:lang w:val="en-US"/>
+        </w:rPr>
+        <w:t>s</w:t>
+      </w:r>
+      <w:r>
+        <w:rPr>
+          <w:rFonts w:ascii="Courier New" w:hAnsi="Courier New" w:cs="Courier New"/>
+          <w:sz w:val="20"/>
+          <w:szCs w:val="20"/>
+        </w:rPr>
+        <w:t>\</w:t>
+      </w:r>
+      <w:r>
+        <w:rPr>
+          <w:rFonts w:ascii="Courier New" w:hAnsi="Courier New" w:cs="Courier New"/>
+          <w:sz w:val="20"/>
+          <w:szCs w:val="20"/>
+          <w:lang w:val="en-US"/>
+        </w:rPr>
+        <w:t>n</w:t>
+      </w:r>
+      <w:r>
+        <w:rPr>
+          <w:rFonts w:ascii="Courier New" w:hAnsi="Courier New" w:cs="Courier New"/>
+          <w:sz w:val="20"/>
+          <w:szCs w:val="20"/>
+        </w:rPr>
+        <w:t xml:space="preserve">", </w:t>
+      </w:r>
+      <w:r>
+        <w:rPr>
+          <w:rFonts w:ascii="Courier New" w:hAnsi="Courier New" w:cs="Courier New"/>
+          <w:sz w:val="20"/>
+          <w:szCs w:val="20"/>
+          <w:lang w:val="en-US"/>
+        </w:rPr>
+        <w:t>buffer</w:t>
+      </w:r>
+      <w:r>
+        <w:rPr>
+          <w:rFonts w:ascii="Courier New" w:hAnsi="Courier New" w:cs="Courier New"/>
+          <w:sz w:val="20"/>
+          <w:szCs w:val="20"/>
+        </w:rPr>
+        <w:t>);</w:t>
+      </w:r>
+    </w:p>
+    <w:p>
+      <w:pPr>
+        <w:ind w:firstLine="0"/>
+        <w:rPr>
+          <w:rFonts w:ascii="Courier New" w:hAnsi="Courier New" w:cs="Courier New"/>
+          <w:sz w:val="20"/>
+          <w:szCs w:val="20"/>
+          <w:lang w:val="en-US"/>
+        </w:rPr>
+      </w:pPr>
+      <w:r>
+        <w:rPr>
+          <w:rFonts w:ascii="Courier New" w:hAnsi="Courier New" w:cs="Courier New"/>
+          <w:sz w:val="20"/>
+          <w:szCs w:val="20"/>
+          <w:lang w:val="en-US"/>
+        </w:rPr>
+        <w:t>}</w:t>
+      </w:r>
+    </w:p>
+    <w:p>
+      <w:pPr>
+        <w:ind w:firstLine="0"/>
+        <w:rPr>
+          <w:rFonts w:ascii="Courier New" w:hAnsi="Courier New" w:cs="Courier New"/>
+          <w:sz w:val="20"/>
+          <w:szCs w:val="20"/>
+          <w:lang w:val="en-US"/>
+        </w:rPr>
+      </w:pPr>
+    </w:p>
+    <w:p>
+      <w:pPr>
+        <w:ind w:firstLine="0"/>
+        <w:rPr>
+          <w:rFonts w:ascii="Courier New" w:hAnsi="Courier New" w:cs="Courier New"/>
+          <w:sz w:val="20"/>
+          <w:szCs w:val="20"/>
+          <w:lang w:val="en-US"/>
+        </w:rPr>
+      </w:pPr>
+      <w:r>
+        <w:rPr>
+          <w:rFonts w:ascii="Courier New" w:hAnsi="Courier New" w:cs="Courier New"/>
+          <w:sz w:val="20"/>
+          <w:szCs w:val="20"/>
+          <w:lang w:val="en-US"/>
+        </w:rPr>
+        <w:t xml:space="preserve">int </w:t>
+      </w:r>
+      <w:proofErr w:type="gramStart"/>
+      <w:r>
+        <w:rPr>
+          <w:rFonts w:ascii="Courier New" w:hAnsi="Courier New" w:cs="Courier New"/>
+          <w:sz w:val="20"/>
+          <w:szCs w:val="20"/>
+          <w:lang w:val="en-US"/>
+        </w:rPr>
+        <w:t>main(</w:t>
+      </w:r>
+      <w:proofErr w:type="gramEnd"/>
+      <w:r>
+        <w:rPr>
+          <w:rFonts w:ascii="Courier New" w:hAnsi="Courier New" w:cs="Courier New"/>
+          <w:sz w:val="20"/>
+          <w:szCs w:val="20"/>
+          <w:lang w:val="en-US"/>
+        </w:rPr>
+        <w:t>)</w:t>
+      </w:r>
+    </w:p>
+    <w:p>
+      <w:pPr>
+        <w:ind w:firstLine="0"/>
+        <w:rPr>
+          <w:rFonts w:ascii="Courier New" w:hAnsi="Courier New" w:cs="Courier New"/>
+          <w:sz w:val="20"/>
+          <w:szCs w:val="20"/>
+          <w:lang w:val="en-US"/>
+        </w:rPr>
+      </w:pPr>
+      <w:r>
+        <w:rPr>
+          <w:rFonts w:ascii="Courier New" w:hAnsi="Courier New" w:cs="Courier New"/>
+          <w:sz w:val="20"/>
+          <w:szCs w:val="20"/>
+          <w:lang w:val="en-US"/>
+        </w:rPr>
+        <w:t>{</w:t>
+      </w:r>
+    </w:p>
+    <w:p>
+      <w:pPr>
+        <w:ind w:firstLine="0"/>
+        <w:rPr>
+          <w:rFonts w:ascii="Courier New" w:hAnsi="Courier New" w:cs="Courier New"/>
+          <w:sz w:val="20"/>
+          <w:szCs w:val="20"/>
+          <w:lang w:val="en-US"/>
+        </w:rPr>
+      </w:pPr>
+      <w:r>
+        <w:rPr>
+          <w:rFonts w:ascii="Courier New" w:hAnsi="Courier New" w:cs="Courier New"/>
+          <w:sz w:val="20"/>
+          <w:szCs w:val="20"/>
+          <w:lang w:val="en-US"/>
+        </w:rPr>
+        <w:t xml:space="preserve">    char mode;</w:t>
+      </w:r>
+    </w:p>
+    <w:p>
+      <w:pPr>
+        <w:ind w:firstLine="0"/>
+        <w:rPr>
+          <w:rFonts w:ascii="Courier New" w:hAnsi="Courier New" w:cs="Courier New"/>
+          <w:sz w:val="20"/>
+          <w:szCs w:val="20"/>
+          <w:lang w:val="en-US"/>
+        </w:rPr>
+      </w:pPr>
+      <w:r>
+        <w:rPr>
+          <w:rFonts w:ascii="Courier New" w:hAnsi="Courier New" w:cs="Courier New"/>
+          <w:sz w:val="20"/>
+          <w:szCs w:val="20"/>
+          <w:lang w:val="en-US"/>
+        </w:rPr>
+        <w:t xml:space="preserve">    char </w:t>
+      </w:r>
+      <w:proofErr w:type="spellStart"/>
+      <w:proofErr w:type="gramStart"/>
+      <w:r>
+        <w:rPr>
+          <w:rFonts w:ascii="Courier New" w:hAnsi="Courier New" w:cs="Courier New"/>
+          <w:sz w:val="20"/>
+          <w:szCs w:val="20"/>
+          <w:lang w:val="en-US"/>
+        </w:rPr>
+        <w:t>attackInput</w:t>
+      </w:r>
+      <w:proofErr w:type="spellEnd"/>
+      <w:r>
+        <w:rPr>
+          <w:rFonts w:ascii="Courier New" w:hAnsi="Courier New" w:cs="Courier New"/>
+          <w:sz w:val="20"/>
+          <w:szCs w:val="20"/>
+          <w:lang w:val="en-US"/>
+        </w:rPr>
+        <w:t>[</w:t>
+      </w:r>
+      <w:proofErr w:type="gramEnd"/>
+      <w:r>
+        <w:rPr>
+          <w:rFonts w:ascii="Courier New" w:hAnsi="Courier New" w:cs="Courier New"/>
+          <w:sz w:val="20"/>
+          <w:szCs w:val="20"/>
+          <w:lang w:val="en-US"/>
+        </w:rPr>
+        <w:t>128];</w:t>
+      </w:r>
+    </w:p>
+    <w:p>
+      <w:pPr>
+        <w:ind w:firstLine="0"/>
+        <w:rPr>
+          <w:rFonts w:ascii="Courier New" w:hAnsi="Courier New" w:cs="Courier New"/>
+          <w:sz w:val="20"/>
+          <w:szCs w:val="20"/>
+          <w:lang w:val="en-US"/>
+        </w:rPr>
+      </w:pPr>
+    </w:p>
+    <w:p>
+      <w:pPr>
+        <w:ind w:firstLine="0"/>
+        <w:rPr>
+          <w:rFonts w:ascii="Courier New" w:hAnsi="Courier New" w:cs="Courier New"/>
+          <w:sz w:val="20"/>
+          <w:szCs w:val="20"/>
+          <w:lang w:val="en-US"/>
+        </w:rPr>
+      </w:pPr>
+      <w:r>
+        <w:rPr>
+          <w:rFonts w:ascii="Courier New" w:hAnsi="Courier New" w:cs="Courier New"/>
+          <w:sz w:val="20"/>
+          <w:szCs w:val="20"/>
+          <w:lang w:val="en-US"/>
+        </w:rPr>
+        <w:t xml:space="preserve">    </w:t>
+      </w:r>
+      <w:proofErr w:type="spellStart"/>
+      <w:proofErr w:type="gramStart"/>
+      <w:r>
+        <w:rPr>
+          <w:rFonts w:ascii="Courier New" w:hAnsi="Courier New" w:cs="Courier New"/>
+          <w:sz w:val="20"/>
+          <w:szCs w:val="20"/>
+          <w:lang w:val="en-US"/>
+        </w:rPr>
+        <w:t>printf</w:t>
+      </w:r>
+      <w:proofErr w:type="spellEnd"/>
+      <w:r>
+        <w:rPr>
+          <w:rFonts w:ascii="Courier New" w:hAnsi="Courier New" w:cs="Courier New"/>
+          <w:sz w:val="20"/>
+          <w:szCs w:val="20"/>
+          <w:lang w:val="en-US"/>
+        </w:rPr>
+        <w:t>(</w:t>
+      </w:r>
+      <w:proofErr w:type="gramEnd"/>
+      <w:r>
+        <w:rPr>
+          <w:rFonts w:ascii="Courier New" w:hAnsi="Courier New" w:cs="Courier New"/>
+          <w:sz w:val="20"/>
+          <w:szCs w:val="20"/>
+          <w:lang w:val="en-US"/>
+        </w:rPr>
+        <w:t>"</w:t>
+      </w:r>
+      <w:proofErr w:type="spellStart"/>
+      <w:r>
+        <w:rPr>
+          <w:rFonts w:ascii="Courier New" w:hAnsi="Courier New" w:cs="Courier New"/>
+          <w:sz w:val="20"/>
+          <w:szCs w:val="20"/>
+          <w:lang w:val="en-US"/>
+        </w:rPr>
+        <w:t>Выберите</w:t>
+      </w:r>
+      <w:proofErr w:type="spellEnd"/>
+      <w:r>
+        <w:rPr>
+          <w:rFonts w:ascii="Courier New" w:hAnsi="Courier New" w:cs="Courier New"/>
+          <w:sz w:val="20"/>
+          <w:szCs w:val="20"/>
+          <w:lang w:val="en-US"/>
+        </w:rPr>
+        <w:t xml:space="preserve"> </w:t>
+      </w:r>
+      <w:proofErr w:type="spellStart"/>
+      <w:r>
+        <w:rPr>
+          <w:rFonts w:ascii="Courier New" w:hAnsi="Courier New" w:cs="Courier New"/>
+          <w:sz w:val="20"/>
+          <w:szCs w:val="20"/>
+          <w:lang w:val="en-US"/>
+        </w:rPr>
+        <w:t>режим</w:t>
+      </w:r>
+      <w:proofErr w:type="spellEnd"/>
+      <w:r>
+        <w:rPr>
+          <w:rFonts w:ascii="Courier New" w:hAnsi="Courier New" w:cs="Courier New"/>
+          <w:sz w:val="20"/>
+          <w:szCs w:val="20"/>
+          <w:lang w:val="en-US"/>
+        </w:rPr>
+        <w:t>:\n");</w:t>
+      </w:r>
+    </w:p>
+    <w:p>
+      <w:pPr>
+        <w:ind w:firstLine="0"/>
+        <w:rPr>
+          <w:rFonts w:ascii="Courier New" w:hAnsi="Courier New" w:cs="Courier New"/>
+          <w:sz w:val="20"/>
+          <w:szCs w:val="20"/>
+          <w:lang w:val="en-US"/>
+        </w:rPr>
+      </w:pPr>
+      <w:r>
+        <w:rPr>
+          <w:rFonts w:ascii="Courier New" w:hAnsi="Courier New" w:cs="Courier New"/>
+          <w:sz w:val="20"/>
+          <w:szCs w:val="20"/>
+          <w:lang w:val="en-US"/>
+        </w:rPr>
+        <w:t xml:space="preserve">    </w:t>
+      </w:r>
+      <w:proofErr w:type="spellStart"/>
+      <w:proofErr w:type="gramStart"/>
+      <w:r>
+        <w:rPr>
+          <w:rFonts w:ascii="Courier New" w:hAnsi="Courier New" w:cs="Courier New"/>
+          <w:sz w:val="20"/>
+          <w:szCs w:val="20"/>
+          <w:lang w:val="en-US"/>
+        </w:rPr>
+        <w:t>printf</w:t>
+      </w:r>
+      <w:proofErr w:type="spellEnd"/>
+      <w:r>
+        <w:rPr>
+          <w:rFonts w:ascii="Courier New" w:hAnsi="Courier New" w:cs="Courier New"/>
+          <w:sz w:val="20"/>
+          <w:szCs w:val="20"/>
+          <w:lang w:val="en-US"/>
+        </w:rPr>
+        <w:t>(</w:t>
+      </w:r>
+      <w:proofErr w:type="gramEnd"/>
+      <w:r>
+        <w:rPr>
+          <w:rFonts w:ascii="Courier New" w:hAnsi="Courier New" w:cs="Courier New"/>
+          <w:sz w:val="20"/>
+          <w:szCs w:val="20"/>
+          <w:lang w:val="en-US"/>
+        </w:rPr>
+        <w:t xml:space="preserve">"  p - </w:t>
+      </w:r>
+      <w:proofErr w:type="spellStart"/>
+      <w:r>
+        <w:rPr>
+          <w:rFonts w:ascii="Courier New" w:hAnsi="Courier New" w:cs="Courier New"/>
+          <w:sz w:val="20"/>
+          <w:szCs w:val="20"/>
+          <w:lang w:val="en-US"/>
+        </w:rPr>
+        <w:t>защищённый</w:t>
+      </w:r>
+      <w:proofErr w:type="spellEnd"/>
+      <w:r>
+        <w:rPr>
+          <w:rFonts w:ascii="Courier New" w:hAnsi="Courier New" w:cs="Courier New"/>
+          <w:sz w:val="20"/>
+          <w:szCs w:val="20"/>
+          <w:lang w:val="en-US"/>
+        </w:rPr>
+        <w:t xml:space="preserve"> </w:t>
+      </w:r>
+      <w:proofErr w:type="spellStart"/>
+      <w:r>
+        <w:rPr>
+          <w:rFonts w:ascii="Courier New" w:hAnsi="Courier New" w:cs="Courier New"/>
+          <w:sz w:val="20"/>
+          <w:szCs w:val="20"/>
+          <w:lang w:val="en-US"/>
+        </w:rPr>
+        <w:t>режим</w:t>
+      </w:r>
+      <w:proofErr w:type="spellEnd"/>
+      <w:r>
+        <w:rPr>
+          <w:rFonts w:ascii="Courier New" w:hAnsi="Courier New" w:cs="Courier New"/>
+          <w:sz w:val="20"/>
+          <w:szCs w:val="20"/>
+          <w:lang w:val="en-US"/>
+        </w:rPr>
+        <w:t>\n");</w:t>
+      </w:r>
+    </w:p>
+    <w:p>
+      <w:pPr>
+        <w:ind w:firstLine="0"/>
+        <w:rPr>
+          <w:rFonts w:ascii="Courier New" w:hAnsi="Courier New" w:cs="Courier New"/>
+          <w:sz w:val="20"/>
+          <w:szCs w:val="20"/>
+        </w:rPr>
+      </w:pPr>
+      <w:r>
+        <w:rPr>
+          <w:rFonts w:ascii="Courier New" w:hAnsi="Courier New" w:cs="Courier New"/>
+          <w:sz w:val="20"/>
+          <w:szCs w:val="20"/>
+          <w:lang w:val="en-US"/>
+        </w:rPr>
+        <w:t xml:space="preserve">    </w:t>
+      </w:r>
+      <w:proofErr w:type="spellStart"/>
+      <w:proofErr w:type="gramStart"/>
+      <w:r>
+        <w:rPr>
+          <w:rFonts w:ascii="Courier New" w:hAnsi="Courier New" w:cs="Courier New"/>
+          <w:sz w:val="20"/>
+          <w:szCs w:val="20"/>
+          <w:lang w:val="en-US"/>
+        </w:rPr>
+        <w:t>printf</w:t>
+      </w:r>
+      <w:proofErr w:type="spellEnd"/>
+      <w:r>
+        <w:rPr>
+          <w:rFonts w:ascii="Courier New" w:hAnsi="Courier New" w:cs="Courier New"/>
+          <w:sz w:val="20"/>
+          <w:szCs w:val="20"/>
+        </w:rPr>
+        <w:t>(</w:t>
+      </w:r>
+      <w:proofErr w:type="gramEnd"/>
+      <w:r>
+        <w:rPr>
+          <w:rFonts w:ascii="Courier New" w:hAnsi="Courier New" w:cs="Courier New"/>
+          <w:sz w:val="20"/>
+          <w:szCs w:val="20"/>
+        </w:rPr>
+        <w:t xml:space="preserve">"  </w:t>
+      </w:r>
+      <w:r>
+        <w:rPr>
+          <w:rFonts w:ascii="Courier New" w:hAnsi="Courier New" w:cs="Courier New"/>
+          <w:sz w:val="20"/>
+          <w:szCs w:val="20"/>
+          <w:lang w:val="en-US"/>
+        </w:rPr>
+        <w:t>u</w:t>
+      </w:r>
+      <w:r>
+        <w:rPr>
+          <w:rFonts w:ascii="Courier New" w:hAnsi="Courier New" w:cs="Courier New"/>
+          <w:sz w:val="20"/>
+          <w:szCs w:val="20"/>
+        </w:rPr>
+        <w:t xml:space="preserve"> - уязвимый режим\</w:t>
+      </w:r>
+      <w:r>
+        <w:rPr>
+          <w:rFonts w:ascii="Courier New" w:hAnsi="Courier New" w:cs="Courier New"/>
+          <w:sz w:val="20"/>
+          <w:szCs w:val="20"/>
+          <w:lang w:val="en-US"/>
+        </w:rPr>
+        <w:t>n</w:t>
+      </w:r>
+      <w:r>
+        <w:rPr>
+          <w:rFonts w:ascii="Courier New" w:hAnsi="Courier New" w:cs="Courier New"/>
+          <w:sz w:val="20"/>
+          <w:szCs w:val="20"/>
+        </w:rPr>
+        <w:t>");</w:t>
+      </w:r>
+    </w:p>
+    <w:p>
+      <w:pPr>
+        <w:ind w:firstLine="0"/>
+        <w:rPr>
+          <w:rFonts w:ascii="Courier New" w:hAnsi="Courier New" w:cs="Courier New"/>
+          <w:sz w:val="20"/>
+          <w:szCs w:val="20"/>
+          <w:lang w:val="en-US"/>
+        </w:rPr>
+      </w:pPr>
+      <w:r>
+        <w:rPr>
+          <w:rFonts w:ascii="Courier New" w:hAnsi="Courier New" w:cs="Courier New"/>
+          <w:sz w:val="20"/>
+          <w:szCs w:val="20"/>
+        </w:rPr>
+        <w:t xml:space="preserve">    </w:t>
+      </w:r>
+      <w:proofErr w:type="spellStart"/>
+      <w:proofErr w:type="gramStart"/>
+      <w:r>
+        <w:rPr>
+          <w:rFonts w:ascii="Courier New" w:hAnsi="Courier New" w:cs="Courier New"/>
+          <w:sz w:val="20"/>
+          <w:szCs w:val="20"/>
+          <w:lang w:val="en-US"/>
+        </w:rPr>
+        <w:t>printf</w:t>
+      </w:r>
+      <w:proofErr w:type="spellEnd"/>
+      <w:r>
+        <w:rPr>
+          <w:rFonts w:ascii="Courier New" w:hAnsi="Courier New" w:cs="Courier New"/>
+          <w:sz w:val="20"/>
+          <w:szCs w:val="20"/>
+          <w:lang w:val="en-US"/>
+        </w:rPr>
+        <w:t>(</w:t>
+      </w:r>
+      <w:proofErr w:type="gramEnd"/>
+      <w:r>
+        <w:rPr>
+          <w:rFonts w:ascii="Courier New" w:hAnsi="Courier New" w:cs="Courier New"/>
+          <w:sz w:val="20"/>
+          <w:szCs w:val="20"/>
+          <w:lang w:val="en-US"/>
+        </w:rPr>
+        <w:t>"</w:t>
+      </w:r>
+      <w:proofErr w:type="spellStart"/>
+      <w:r>
+        <w:rPr>
+          <w:rFonts w:ascii="Courier New" w:hAnsi="Courier New" w:cs="Courier New"/>
+          <w:sz w:val="20"/>
+          <w:szCs w:val="20"/>
+          <w:lang w:val="en-US"/>
+        </w:rPr>
+        <w:t>Ваш</w:t>
+      </w:r>
+      <w:proofErr w:type="spellEnd"/>
+      <w:r>
+        <w:rPr>
+          <w:rFonts w:ascii="Courier New" w:hAnsi="Courier New" w:cs="Courier New"/>
+          <w:sz w:val="20"/>
+          <w:szCs w:val="20"/>
+          <w:lang w:val="en-US"/>
+        </w:rPr>
+        <w:t xml:space="preserve"> </w:t>
+      </w:r>
+      <w:proofErr w:type="spellStart"/>
+      <w:r>
+        <w:rPr>
+          <w:rFonts w:ascii="Courier New" w:hAnsi="Courier New" w:cs="Courier New"/>
+          <w:sz w:val="20"/>
+          <w:szCs w:val="20"/>
+          <w:lang w:val="en-US"/>
+        </w:rPr>
+        <w:t>выбор</w:t>
+      </w:r>
+      <w:proofErr w:type="spellEnd"/>
+      <w:r>
+        <w:rPr>
+          <w:rFonts w:ascii="Courier New" w:hAnsi="Courier New" w:cs="Courier New"/>
+          <w:sz w:val="20"/>
+          <w:szCs w:val="20"/>
+          <w:lang w:val="en-US"/>
+        </w:rPr>
+        <w:t>: ");</w:t>
+      </w:r>
+    </w:p>
+    <w:p>
+      <w:pPr>
+        <w:ind w:firstLine="0"/>
+        <w:rPr>
+          <w:rFonts w:ascii="Courier New" w:hAnsi="Courier New" w:cs="Courier New"/>
+          <w:sz w:val="20"/>
+          <w:szCs w:val="20"/>
+          <w:lang w:val="en-US"/>
+        </w:rPr>
+      </w:pPr>
+      <w:r>
+        <w:rPr>
+          <w:rFonts w:ascii="Courier New" w:hAnsi="Courier New" w:cs="Courier New"/>
+          <w:sz w:val="20"/>
+          <w:szCs w:val="20"/>
+          <w:lang w:val="en-US"/>
+        </w:rPr>
+        <w:t xml:space="preserve">    </w:t>
+      </w:r>
+      <w:proofErr w:type="spellStart"/>
+      <w:proofErr w:type="gramStart"/>
+      <w:r>
+        <w:rPr>
+          <w:rFonts w:ascii="Courier New" w:hAnsi="Courier New" w:cs="Courier New"/>
+          <w:sz w:val="20"/>
+          <w:szCs w:val="20"/>
+          <w:lang w:val="en-US"/>
+        </w:rPr>
+        <w:t>scanf</w:t>
+      </w:r>
+      <w:proofErr w:type="spellEnd"/>
+      <w:r>
+        <w:rPr>
+          <w:rFonts w:ascii="Courier New" w:hAnsi="Courier New" w:cs="Courier New"/>
+          <w:sz w:val="20"/>
+          <w:szCs w:val="20"/>
+          <w:lang w:val="en-US"/>
+        </w:rPr>
+        <w:t>(</w:t>
+      </w:r>
+      <w:proofErr w:type="gramEnd"/>
+      <w:r>
+        <w:rPr>
+          <w:rFonts w:ascii="Courier New" w:hAnsi="Courier New" w:cs="Courier New"/>
+          <w:sz w:val="20"/>
+          <w:szCs w:val="20"/>
+          <w:lang w:val="en-US"/>
+        </w:rPr>
+        <w:t>" %c", &amp;mode);</w:t>
+      </w:r>
+    </w:p>
+    <w:p>
+      <w:pPr>
+        <w:ind w:firstLine="0"/>
+        <w:rPr>
+          <w:rFonts w:ascii="Courier New" w:hAnsi="Courier New" w:cs="Courier New"/>
+          <w:sz w:val="20"/>
+          <w:szCs w:val="20"/>
+        </w:rPr>
+      </w:pPr>
+      <w:r>
+        <w:rPr>
+          <w:rFonts w:ascii="Courier New" w:hAnsi="Courier New" w:cs="Courier New"/>
+          <w:sz w:val="20"/>
+          <w:szCs w:val="20"/>
+          <w:lang w:val="en-US"/>
+        </w:rPr>
+        <w:t xml:space="preserve">    </w:t>
+      </w:r>
+      <w:proofErr w:type="spellStart"/>
+      <w:proofErr w:type="gramStart"/>
+      <w:r>
+        <w:rPr>
+          <w:rFonts w:ascii="Courier New" w:hAnsi="Courier New" w:cs="Courier New"/>
+          <w:sz w:val="20"/>
+          <w:szCs w:val="20"/>
+          <w:lang w:val="en-US"/>
+        </w:rPr>
+        <w:t>getchar</w:t>
+      </w:r>
+      <w:proofErr w:type="spellEnd"/>
+      <w:r>
+        <w:rPr>
+          <w:rFonts w:ascii="Courier New" w:hAnsi="Courier New" w:cs="Courier New"/>
+          <w:sz w:val="20"/>
+          <w:szCs w:val="20"/>
+        </w:rPr>
+        <w:t>(</w:t>
+      </w:r>
+      <w:proofErr w:type="gramEnd"/>
+      <w:r>
+        <w:rPr>
+          <w:rFonts w:ascii="Courier New" w:hAnsi="Courier New" w:cs="Courier New"/>
+          <w:sz w:val="20"/>
+          <w:szCs w:val="20"/>
+        </w:rPr>
+        <w:t>);</w:t>
+      </w:r>
+    </w:p>
+    <w:p>
+      <w:pPr>
+        <w:ind w:firstLine="0"/>
+        <w:rPr>
+          <w:rFonts w:ascii="Courier New" w:hAnsi="Courier New" w:cs="Courier New"/>
+          <w:sz w:val="20"/>
+          <w:szCs w:val="20"/>
+        </w:rPr>
+      </w:pPr>
+    </w:p>
+    <w:p>
+      <w:pPr>
+        <w:ind w:firstLine="0"/>
+        <w:rPr>
+          <w:rFonts w:ascii="Courier New" w:hAnsi="Courier New" w:cs="Courier New"/>
+          <w:sz w:val="20"/>
+          <w:szCs w:val="20"/>
+        </w:rPr>
+      </w:pPr>
+      <w:r>
+        <w:rPr>
+          <w:rFonts w:ascii="Courier New" w:hAnsi="Courier New" w:cs="Courier New"/>
+          <w:sz w:val="20"/>
+          <w:szCs w:val="20"/>
+        </w:rPr>
+        <w:t xml:space="preserve">    </w:t>
+      </w:r>
+      <w:proofErr w:type="spellStart"/>
+      <w:proofErr w:type="gramStart"/>
+      <w:r>
+        <w:rPr>
+          <w:rFonts w:ascii="Courier New" w:hAnsi="Courier New" w:cs="Courier New"/>
+          <w:sz w:val="20"/>
+          <w:szCs w:val="20"/>
+          <w:lang w:val="en-US"/>
+        </w:rPr>
+        <w:t>printf</w:t>
+      </w:r>
+      <w:proofErr w:type="spellEnd"/>
+      <w:r>
+        <w:rPr>
+          <w:rFonts w:ascii="Courier New" w:hAnsi="Courier New" w:cs="Courier New"/>
+          <w:sz w:val="20"/>
+          <w:szCs w:val="20"/>
+        </w:rPr>
+        <w:t>(</w:t>
+      </w:r>
+      <w:proofErr w:type="gramEnd"/>
+      <w:r>
+        <w:rPr>
+          <w:rFonts w:ascii="Courier New" w:hAnsi="Courier New" w:cs="Courier New"/>
+          <w:sz w:val="20"/>
+          <w:szCs w:val="20"/>
+        </w:rPr>
+        <w:t>"Введите строку для имитации атаки: ");</w:t>
+      </w:r>
+    </w:p>
+    <w:p>
+      <w:pPr>
+        <w:ind w:firstLine="0"/>
+        <w:rPr>
+          <w:rFonts w:ascii="Courier New" w:hAnsi="Courier New" w:cs="Courier New"/>
+          <w:sz w:val="20"/>
+          <w:szCs w:val="20"/>
+          <w:lang w:val="en-US"/>
+        </w:rPr>
+      </w:pPr>
+      <w:r>
+        <w:rPr>
+          <w:rFonts w:ascii="Courier New" w:hAnsi="Courier New" w:cs="Courier New"/>
+          <w:sz w:val="20"/>
+          <w:szCs w:val="20"/>
+        </w:rPr>
+        <w:t xml:space="preserve">    </w:t>
+      </w:r>
+      <w:proofErr w:type="spellStart"/>
+      <w:proofErr w:type="gramStart"/>
+      <w:r>
+        <w:rPr>
+          <w:rFonts w:ascii="Courier New" w:hAnsi="Courier New" w:cs="Courier New"/>
+          <w:sz w:val="20"/>
+          <w:szCs w:val="20"/>
+          <w:lang w:val="en-US"/>
+        </w:rPr>
+        <w:t>fgets</w:t>
+      </w:r>
+      <w:proofErr w:type="spellEnd"/>
+      <w:r>
+        <w:rPr>
+          <w:rFonts w:ascii="Courier New" w:hAnsi="Courier New" w:cs="Courier New"/>
+          <w:sz w:val="20"/>
+          <w:szCs w:val="20"/>
+          <w:lang w:val="en-US"/>
+        </w:rPr>
+        <w:t>(</w:t>
+      </w:r>
+      <w:proofErr w:type="spellStart"/>
+      <w:proofErr w:type="gramEnd"/>
+      <w:r>
+        <w:rPr>
+          <w:rFonts w:ascii="Courier New" w:hAnsi="Courier New" w:cs="Courier New"/>
+          <w:sz w:val="20"/>
+          <w:szCs w:val="20"/>
+          <w:lang w:val="en-US"/>
+        </w:rPr>
+        <w:t>attackInput</w:t>
+      </w:r>
+      <w:proofErr w:type="spellEnd"/>
+      <w:r>
+        <w:rPr>
+          <w:rFonts w:ascii="Courier New" w:hAnsi="Courier New" w:cs="Courier New"/>
+          <w:sz w:val="20"/>
+          <w:szCs w:val="20"/>
+          <w:lang w:val="en-US"/>
+        </w:rPr>
+        <w:t xml:space="preserve">, </w:t>
+      </w:r>
+      <w:proofErr w:type="spellStart"/>
+      <w:r>
+        <w:rPr>
+          <w:rFonts w:ascii="Courier New" w:hAnsi="Courier New" w:cs="Courier New"/>
+          <w:sz w:val="20"/>
+          <w:szCs w:val="20"/>
+          <w:lang w:val="en-US"/>
+        </w:rPr>
+        <w:t>sizeof</w:t>
+      </w:r>
+      <w:proofErr w:type="spellEnd"/>
+      <w:r>
+        <w:rPr>
+          <w:rFonts w:ascii="Courier New" w:hAnsi="Courier New" w:cs="Courier New"/>
+          <w:sz w:val="20"/>
+          <w:szCs w:val="20"/>
+          <w:lang w:val="en-US"/>
+        </w:rPr>
+        <w:t>(</w:t>
+      </w:r>
+      <w:proofErr w:type="spellStart"/>
+      <w:r>
+        <w:rPr>
+          <w:rFonts w:ascii="Courier New" w:hAnsi="Courier New" w:cs="Courier New"/>
+          <w:sz w:val="20"/>
+          <w:szCs w:val="20"/>
+          <w:lang w:val="en-US"/>
+        </w:rPr>
+        <w:t>attackInput</w:t>
+      </w:r>
+      <w:proofErr w:type="spellEnd"/>
+      <w:r>
+        <w:rPr>
+          <w:rFonts w:ascii="Courier New" w:hAnsi="Courier New" w:cs="Courier New"/>
+          <w:sz w:val="20"/>
+          <w:szCs w:val="20"/>
+          <w:lang w:val="en-US"/>
+        </w:rPr>
+        <w:t>), stdin);</w:t>
+      </w:r>
+    </w:p>
+    <w:p>
+      <w:pPr>
+        <w:ind w:firstLine="0"/>
+        <w:rPr>
+          <w:rFonts w:ascii="Courier New" w:hAnsi="Courier New" w:cs="Courier New"/>
+          <w:sz w:val="20"/>
+          <w:szCs w:val="20"/>
+          <w:lang w:val="en-US"/>
+        </w:rPr>
+      </w:pPr>
+      <w:r>
+        <w:rPr>
+          <w:rFonts w:ascii="Courier New" w:hAnsi="Courier New" w:cs="Courier New"/>
+          <w:sz w:val="20"/>
+          <w:szCs w:val="20"/>
+          <w:lang w:val="en-US"/>
+        </w:rPr>
+        <w:t xml:space="preserve">    </w:t>
+      </w:r>
+      <w:proofErr w:type="spellStart"/>
+      <w:proofErr w:type="gramStart"/>
+      <w:r>
+        <w:rPr>
+          <w:rFonts w:ascii="Courier New" w:hAnsi="Courier New" w:cs="Courier New"/>
+          <w:sz w:val="20"/>
+          <w:szCs w:val="20"/>
+          <w:lang w:val="en-US"/>
+        </w:rPr>
+        <w:t>attackInput</w:t>
+      </w:r>
+      <w:proofErr w:type="spellEnd"/>
+      <w:r>
+        <w:rPr>
+          <w:rFonts w:ascii="Courier New" w:hAnsi="Courier New" w:cs="Courier New"/>
+          <w:sz w:val="20"/>
+          <w:szCs w:val="20"/>
+          <w:lang w:val="en-US"/>
+        </w:rPr>
+        <w:t>[</w:t>
+      </w:r>
+      <w:proofErr w:type="spellStart"/>
+      <w:proofErr w:type="gramEnd"/>
+      <w:r>
+        <w:rPr>
+          <w:rFonts w:ascii="Courier New" w:hAnsi="Courier New" w:cs="Courier New"/>
+          <w:sz w:val="20"/>
+          <w:szCs w:val="20"/>
+          <w:lang w:val="en-US"/>
+        </w:rPr>
+        <w:t>strcspn</w:t>
+      </w:r>
+      <w:proofErr w:type="spellEnd"/>
+      <w:r>
+        <w:rPr>
+          <w:rFonts w:ascii="Courier New" w:hAnsi="Courier New" w:cs="Courier New"/>
+          <w:sz w:val="20"/>
+          <w:szCs w:val="20"/>
+          <w:lang w:val="en-US"/>
+        </w:rPr>
+        <w:t>(</w:t>
+      </w:r>
+      <w:proofErr w:type="spellStart"/>
+      <w:r>
+        <w:rPr>
+          <w:rFonts w:ascii="Courier New" w:hAnsi="Courier New" w:cs="Courier New"/>
+          <w:sz w:val="20"/>
+          <w:szCs w:val="20"/>
+          <w:lang w:val="en-US"/>
+        </w:rPr>
+        <w:t>attackInput</w:t>
+      </w:r>
+      <w:proofErr w:type="spellEnd"/>
+      <w:r>
+        <w:rPr>
+          <w:rFonts w:ascii="Courier New" w:hAnsi="Courier New" w:cs="Courier New"/>
+          <w:sz w:val="20"/>
+          <w:szCs w:val="20"/>
+          <w:lang w:val="en-US"/>
+        </w:rPr>
+        <w:t>, "\n")] = '\0';</w:t>
+      </w:r>
+    </w:p>
+    <w:p>
+      <w:pPr>
+        <w:ind w:firstLine="0"/>
+        <w:rPr>
+          <w:rFonts w:ascii="Courier New" w:hAnsi="Courier New" w:cs="Courier New"/>
+          <w:sz w:val="20"/>
+          <w:szCs w:val="20"/>
+          <w:lang w:val="en-US"/>
+        </w:rPr>
+      </w:pPr>
+    </w:p>
+    <w:p>
+      <w:pPr>
+        <w:ind w:firstLine="0"/>
+        <w:rPr>
+          <w:rFonts w:ascii="Courier New" w:hAnsi="Courier New" w:cs="Courier New"/>
+          <w:sz w:val="20"/>
+          <w:szCs w:val="20"/>
+          <w:lang w:val="en-US"/>
+        </w:rPr>
+      </w:pPr>
+      <w:r>
+        <w:rPr>
+          <w:rFonts w:ascii="Courier New" w:hAnsi="Courier New" w:cs="Courier New"/>
+          <w:sz w:val="20"/>
+          <w:szCs w:val="20"/>
+          <w:lang w:val="en-US"/>
+        </w:rPr>
+        <w:t xml:space="preserve">    if (mode == 'p' || mode == 'P')</w:t>
+      </w:r>
+    </w:p>
+    <w:p>
+      <w:pPr>
+        <w:ind w:firstLine="0"/>
+        <w:rPr>
+          <w:rFonts w:ascii="Courier New" w:hAnsi="Courier New" w:cs="Courier New"/>
+          <w:sz w:val="20"/>
+          <w:szCs w:val="20"/>
+          <w:lang w:val="en-US"/>
+        </w:rPr>
+      </w:pPr>
+      <w:r>
+        <w:rPr>
+          <w:rFonts w:ascii="Courier New" w:hAnsi="Courier New" w:cs="Courier New"/>
+          <w:sz w:val="20"/>
+          <w:szCs w:val="20"/>
+          <w:lang w:val="en-US"/>
+        </w:rPr>
+        <w:t xml:space="preserve">    {</w:t>
+      </w:r>
+    </w:p>
+    <w:p>
+      <w:pPr>
+        <w:ind w:firstLine="0"/>
+        <w:rPr>
+          <w:rFonts w:ascii="Courier New" w:hAnsi="Courier New" w:cs="Courier New"/>
+          <w:sz w:val="20"/>
+          <w:szCs w:val="20"/>
+          <w:lang w:val="en-US"/>
+        </w:rPr>
+      </w:pPr>
+      <w:r>
+        <w:rPr>
+          <w:rFonts w:ascii="Courier New" w:hAnsi="Courier New" w:cs="Courier New"/>
+          <w:sz w:val="20"/>
+          <w:szCs w:val="20"/>
+          <w:lang w:val="en-US"/>
+        </w:rPr>
+        <w:t xml:space="preserve">        </w:t>
+      </w:r>
+      <w:proofErr w:type="spellStart"/>
+      <w:r>
+        <w:rPr>
+          <w:rFonts w:ascii="Courier New" w:hAnsi="Courier New" w:cs="Courier New"/>
+          <w:sz w:val="20"/>
+          <w:szCs w:val="20"/>
+          <w:lang w:val="en-US"/>
+        </w:rPr>
+        <w:t>safeFunction</w:t>
+      </w:r>
+      <w:proofErr w:type="spellEnd"/>
+      <w:r>
+        <w:rPr>
+          <w:rFonts w:ascii="Courier New" w:hAnsi="Courier New" w:cs="Courier New"/>
+          <w:sz w:val="20"/>
+          <w:szCs w:val="20"/>
+          <w:lang w:val="en-US"/>
+        </w:rPr>
+        <w:t>(</w:t>
+      </w:r>
+      <w:proofErr w:type="spellStart"/>
+      <w:r>
+        <w:rPr>
+          <w:rFonts w:ascii="Courier New" w:hAnsi="Courier New" w:cs="Courier New"/>
+          <w:sz w:val="20"/>
+          <w:szCs w:val="20"/>
+          <w:lang w:val="en-US"/>
+        </w:rPr>
+        <w:t>attackInput</w:t>
+      </w:r>
+      <w:proofErr w:type="spellEnd"/>
+      <w:r>
+        <w:rPr>
+          <w:rFonts w:ascii="Courier New" w:hAnsi="Courier New" w:cs="Courier New"/>
+          <w:sz w:val="20"/>
+          <w:szCs w:val="20"/>
+          <w:lang w:val="en-US"/>
+        </w:rPr>
+        <w:t>);</w:t>
+      </w:r>
+    </w:p>
+    <w:p>
+      <w:pPr>
+        <w:ind w:firstLine="0"/>
+        <w:rPr>
+          <w:rFonts w:ascii="Courier New" w:hAnsi="Courier New" w:cs="Courier New"/>
+          <w:sz w:val="20"/>
+          <w:szCs w:val="20"/>
+          <w:lang w:val="en-US"/>
+        </w:rPr>
+      </w:pPr>
+      <w:r>
+        <w:rPr>
+          <w:rFonts w:ascii="Courier New" w:hAnsi="Courier New" w:cs="Courier New"/>
+          <w:sz w:val="20"/>
+          <w:szCs w:val="20"/>
+          <w:lang w:val="en-US"/>
+        </w:rPr>
+        <w:t xml:space="preserve">    }</w:t>
+      </w:r>
+    </w:p>
+    <w:p>
+      <w:pPr>
+        <w:ind w:firstLine="0"/>
+        <w:rPr>
+          <w:rFonts w:ascii="Courier New" w:hAnsi="Courier New" w:cs="Courier New"/>
+          <w:sz w:val="20"/>
+          <w:szCs w:val="20"/>
+          <w:lang w:val="en-US"/>
+        </w:rPr>
+      </w:pPr>
+      <w:r>
+        <w:rPr>
+          <w:rFonts w:ascii="Courier New" w:hAnsi="Courier New" w:cs="Courier New"/>
+          <w:sz w:val="20"/>
+          <w:szCs w:val="20"/>
+          <w:lang w:val="en-US"/>
+        </w:rPr>
+        <w:t xml:space="preserve">    else if (mode == 'u' || mode == 'U')</w:t>
+      </w:r>
+    </w:p>
+    <w:p>
+      <w:pPr>
+        <w:ind w:firstLine="0"/>
+        <w:rPr>
+          <w:rFonts w:ascii="Courier New" w:hAnsi="Courier New" w:cs="Courier New"/>
+          <w:sz w:val="20"/>
+          <w:szCs w:val="20"/>
+          <w:lang w:val="en-US"/>
+        </w:rPr>
+      </w:pPr>
+      <w:r>
+        <w:rPr>
+          <w:rFonts w:ascii="Courier New" w:hAnsi="Courier New" w:cs="Courier New"/>
+          <w:sz w:val="20"/>
+          <w:szCs w:val="20"/>
+          <w:lang w:val="en-US"/>
+        </w:rPr>
+        <w:t xml:space="preserve">    {</w:t>
+      </w:r>
+    </w:p>
+    <w:p>
+      <w:pPr>
+        <w:ind w:firstLine="0"/>
+        <w:rPr>
+          <w:rFonts w:ascii="Courier New" w:hAnsi="Courier New" w:cs="Courier New"/>
+          <w:sz w:val="20"/>
+          <w:szCs w:val="20"/>
+          <w:lang w:val="en-US"/>
+        </w:rPr>
+      </w:pPr>
+      <w:r>
+        <w:rPr>
+          <w:rFonts w:ascii="Courier New" w:hAnsi="Courier New" w:cs="Courier New"/>
+          <w:sz w:val="20"/>
+          <w:szCs w:val="20"/>
+          <w:lang w:val="en-US"/>
+        </w:rPr>
+        <w:t xml:space="preserve">        </w:t>
+      </w:r>
+      <w:proofErr w:type="spellStart"/>
+      <w:r>
+        <w:rPr>
+          <w:rFonts w:ascii="Courier New" w:hAnsi="Courier New" w:cs="Courier New"/>
+          <w:sz w:val="20"/>
+          <w:szCs w:val="20"/>
+          <w:lang w:val="en-US"/>
+        </w:rPr>
+        <w:t>vulnerableFunction</w:t>
+      </w:r>
+      <w:proofErr w:type="spellEnd"/>
+      <w:r>
+        <w:rPr>
+          <w:rFonts w:ascii="Courier New" w:hAnsi="Courier New" w:cs="Courier New"/>
+          <w:sz w:val="20"/>
+          <w:szCs w:val="20"/>
+          <w:lang w:val="en-US"/>
+        </w:rPr>
+        <w:t>(</w:t>
+      </w:r>
+      <w:proofErr w:type="spellStart"/>
+      <w:r>
+        <w:rPr>
+          <w:rFonts w:ascii="Courier New" w:hAnsi="Courier New" w:cs="Courier New"/>
+          <w:sz w:val="20"/>
+          <w:szCs w:val="20"/>
+          <w:lang w:val="en-US"/>
+        </w:rPr>
+        <w:t>attackInput</w:t>
+      </w:r>
+      <w:proofErr w:type="spellEnd"/>
+      <w:r>
+        <w:rPr>
+          <w:rFonts w:ascii="Courier New" w:hAnsi="Courier New" w:cs="Courier New"/>
+          <w:sz w:val="20"/>
+          <w:szCs w:val="20"/>
+          <w:lang w:val="en-US"/>
+        </w:rPr>
+        <w:t>);</w:t>
+      </w:r>
+    </w:p>
+    <w:p>
+      <w:pPr>
+        <w:ind w:firstLine="0"/>
+        <w:rPr>
+          <w:rFonts w:ascii="Courier New" w:hAnsi="Courier New" w:cs="Courier New"/>
+          <w:sz w:val="20"/>
+          <w:szCs w:val="20"/>
+          <w:lang w:val="en-US"/>
+        </w:rPr>
+      </w:pPr>
+      <w:r>
+        <w:rPr>
+          <w:rFonts w:ascii="Courier New" w:hAnsi="Courier New" w:cs="Courier New"/>
+          <w:sz w:val="20"/>
+          <w:szCs w:val="20"/>
+          <w:lang w:val="en-US"/>
+        </w:rPr>
+        <w:t xml:space="preserve">    }</w:t>
+      </w:r>
+    </w:p>
+    <w:p>
+      <w:pPr>
+        <w:ind w:firstLine="0"/>
+        <w:rPr>
+          <w:rFonts w:ascii="Courier New" w:hAnsi="Courier New" w:cs="Courier New"/>
+          <w:sz w:val="20"/>
+          <w:szCs w:val="20"/>
+          <w:lang w:val="en-US"/>
+        </w:rPr>
+      </w:pPr>
+      <w:r>
+        <w:rPr>
+          <w:rFonts w:ascii="Courier New" w:hAnsi="Courier New" w:cs="Courier New"/>
+          <w:sz w:val="20"/>
+          <w:szCs w:val="20"/>
+          <w:lang w:val="en-US"/>
+        </w:rPr>
+        <w:t xml:space="preserve">    else</w:t>
+      </w:r>
+    </w:p>
+    <w:p>
+      <w:pPr>
+        <w:ind w:firstLine="0"/>
+        <w:rPr>
+          <w:rFonts w:ascii="Courier New" w:hAnsi="Courier New" w:cs="Courier New"/>
+          <w:sz w:val="20"/>
+          <w:szCs w:val="20"/>
+          <w:lang w:val="en-US"/>
+        </w:rPr>
+      </w:pPr>
+      <w:r>
+        <w:rPr>
+          <w:rFonts w:ascii="Courier New" w:hAnsi="Courier New" w:cs="Courier New"/>
+          <w:sz w:val="20"/>
+          <w:szCs w:val="20"/>
+          <w:lang w:val="en-US"/>
+        </w:rPr>
+        <w:t xml:space="preserve">    {</w:t>
+      </w:r>
+    </w:p>
+    <w:p>
+      <w:pPr>
+        <w:ind w:firstLine="0"/>
+        <w:rPr>
+          <w:rFonts w:ascii="Courier New" w:hAnsi="Courier New" w:cs="Courier New"/>
+          <w:sz w:val="20"/>
+          <w:szCs w:val="20"/>
+          <w:lang w:val="en-US"/>
+        </w:rPr>
+      </w:pPr>
+      <w:r>
+        <w:rPr>
+          <w:rFonts w:ascii="Courier New" w:hAnsi="Courier New" w:cs="Courier New"/>
+          <w:sz w:val="20"/>
+          <w:szCs w:val="20"/>
+          <w:lang w:val="en-US"/>
+        </w:rPr>
+        <w:t xml:space="preserve">        </w:t>
+      </w:r>
+      <w:proofErr w:type="spellStart"/>
+      <w:proofErr w:type="gramStart"/>
+      <w:r>
+        <w:rPr>
+          <w:rFonts w:ascii="Courier New" w:hAnsi="Courier New" w:cs="Courier New"/>
+          <w:sz w:val="20"/>
+          <w:szCs w:val="20"/>
+          <w:lang w:val="en-US"/>
+        </w:rPr>
+        <w:t>printf</w:t>
+      </w:r>
+      <w:proofErr w:type="spellEnd"/>
+      <w:r>
+        <w:rPr>
+          <w:rFonts w:ascii="Courier New" w:hAnsi="Courier New" w:cs="Courier New"/>
+          <w:sz w:val="20"/>
+          <w:szCs w:val="20"/>
+          <w:lang w:val="en-US"/>
+        </w:rPr>
+        <w:t>(</w:t>
+      </w:r>
+      <w:proofErr w:type="gramEnd"/>
+      <w:r>
+        <w:rPr>
+          <w:rFonts w:ascii="Courier New" w:hAnsi="Courier New" w:cs="Courier New"/>
+          <w:sz w:val="20"/>
+          <w:szCs w:val="20"/>
+          <w:lang w:val="en-US"/>
+        </w:rPr>
+        <w:t>"</w:t>
+      </w:r>
+      <w:proofErr w:type="spellStart"/>
+      <w:r>
+        <w:rPr>
+          <w:rFonts w:ascii="Courier New" w:hAnsi="Courier New" w:cs="Courier New"/>
+          <w:sz w:val="20"/>
+          <w:szCs w:val="20"/>
+          <w:lang w:val="en-US"/>
+        </w:rPr>
+        <w:t>Неверный</w:t>
+      </w:r>
+      <w:proofErr w:type="spellEnd"/>
+      <w:r>
+        <w:rPr>
+          <w:rFonts w:ascii="Courier New" w:hAnsi="Courier New" w:cs="Courier New"/>
+          <w:sz w:val="20"/>
+          <w:szCs w:val="20"/>
+          <w:lang w:val="en-US"/>
+        </w:rPr>
+        <w:t xml:space="preserve"> </w:t>
+      </w:r>
+      <w:proofErr w:type="spellStart"/>
+      <w:r>
+        <w:rPr>
+          <w:rFonts w:ascii="Courier New" w:hAnsi="Courier New" w:cs="Courier New"/>
+          <w:sz w:val="20"/>
+          <w:szCs w:val="20"/>
+          <w:lang w:val="en-US"/>
+        </w:rPr>
+        <w:t>выбор</w:t>
+      </w:r>
+      <w:proofErr w:type="spellEnd"/>
+      <w:r>
+        <w:rPr>
+          <w:rFonts w:ascii="Courier New" w:hAnsi="Courier New" w:cs="Courier New"/>
+          <w:sz w:val="20"/>
+          <w:szCs w:val="20"/>
+          <w:lang w:val="en-US"/>
+        </w:rPr>
+        <w:t xml:space="preserve"> </w:t>
+      </w:r>
+      <w:proofErr w:type="spellStart"/>
+      <w:r>
+        <w:rPr>
+          <w:rFonts w:ascii="Courier New" w:hAnsi="Courier New" w:cs="Courier New"/>
+          <w:sz w:val="20"/>
+          <w:szCs w:val="20"/>
+          <w:lang w:val="en-US"/>
+        </w:rPr>
+        <w:t>режима</w:t>
+      </w:r>
+      <w:proofErr w:type="spellEnd"/>
+      <w:r>
+        <w:rPr>
+          <w:rFonts w:ascii="Courier New" w:hAnsi="Courier New" w:cs="Courier New"/>
+          <w:sz w:val="20"/>
+          <w:szCs w:val="20"/>
+          <w:lang w:val="en-US"/>
+        </w:rPr>
+        <w:t>.\n");</w:t>
+      </w:r>
+    </w:p>
+    <w:p>
+      <w:pPr>
+        <w:ind w:firstLine="0"/>
+        <w:rPr>
+          <w:rFonts w:ascii="Courier New" w:hAnsi="Courier New" w:cs="Courier New"/>
+          <w:sz w:val="20"/>
+          <w:szCs w:val="20"/>
+          <w:lang w:val="en-US"/>
+        </w:rPr>
+      </w:pPr>
+      <w:r>
+        <w:rPr>
+          <w:rFonts w:ascii="Courier New" w:hAnsi="Courier New" w:cs="Courier New"/>
+          <w:sz w:val="20"/>
+          <w:szCs w:val="20"/>
+          <w:lang w:val="en-US"/>
+        </w:rPr>
+        <w:t xml:space="preserve">        return EXIT_FAILURE;</w:t>
+      </w:r>
+    </w:p>
+    <w:p>
+      <w:pPr>
+        <w:ind w:firstLine="0"/>
+        <w:rPr>
+          <w:rFonts w:ascii="Courier New" w:hAnsi="Courier New" w:cs="Courier New"/>
+          <w:sz w:val="20"/>
+          <w:szCs w:val="20"/>
+          <w:lang w:val="en-US"/>
+        </w:rPr>
+      </w:pPr>
+      <w:r>
+        <w:rPr>
+          <w:rFonts w:ascii="Courier New" w:hAnsi="Courier New" w:cs="Courier New"/>
+          <w:sz w:val="20"/>
+          <w:szCs w:val="20"/>
+          <w:lang w:val="en-US"/>
+        </w:rPr>
+        <w:t xml:space="preserve">    }</w:t>
+      </w:r>
+    </w:p>
+    <w:p>
+      <w:pPr>
+        <w:ind w:firstLine="0"/>
+        <w:rPr>
+          <w:rFonts w:ascii="Courier New" w:hAnsi="Courier New" w:cs="Courier New"/>
+          <w:sz w:val="20"/>
+          <w:szCs w:val="20"/>
+          <w:lang w:val="en-US"/>
+        </w:rPr>
+      </w:pPr>
+    </w:p>
+    <w:p>
+      <w:pPr>
+        <w:ind w:firstLine="0"/>
+        <w:rPr>
+          <w:rFonts w:ascii="Courier New" w:hAnsi="Courier New" w:cs="Courier New"/>
+          <w:sz w:val="20"/>
+          <w:szCs w:val="20"/>
+          <w:lang w:val="en-US"/>
+        </w:rPr>
+      </w:pPr>
+      <w:r>
+        <w:rPr>
+          <w:rFonts w:ascii="Courier New" w:hAnsi="Courier New" w:cs="Courier New"/>
+          <w:sz w:val="20"/>
+          <w:szCs w:val="20"/>
+          <w:lang w:val="en-US"/>
+        </w:rPr>
+        <w:t xml:space="preserve">    return EXIT_SUCCESS;</w:t>
+      </w:r>
+    </w:p>
+    <w:p>
+      <w:pPr>
+        <w:ind w:firstLine="0"/>
+        <w:rPr>
+          <w:rFonts w:ascii="Courier New" w:hAnsi="Courier New" w:cs="Courier New"/>
+          <w:sz w:val="20"/>
+          <w:szCs w:val="20"/>
+        </w:rPr>
+      </w:pPr>
+      <w:r>
+        <w:rPr>
+          <w:rFonts w:ascii="Courier New" w:hAnsi="Courier New" w:cs="Courier New"/>
+          <w:sz w:val="20"/>
+          <w:szCs w:val="20"/>
+          <w:lang w:val="en-US"/>
+        </w:rPr>
+        <w:t>}</w:t>
+      </w:r>
+      <w:bookmarkStart w:id="6" w:name="_GoBack"/>
+      <w:bookmarkEnd w:id="6"/>
     </w:p>
     <w:sectPr>
       <w:footerReference w:type="default" r:id="rId10"/>
@@ -4038,7 +6090,7 @@
 </file>
 
 <file path=customXml/itemProps1.xml><?xml version="1.0" encoding="utf-8"?>
-<ds:datastoreItem xmlns:ds="http://schemas.openxmlformats.org/officeDocument/2006/customXml" ds:itemID="{AE3AF265-B97F-402B-B518-F5E753BD781E}">
+<ds:datastoreItem xmlns:ds="http://schemas.openxmlformats.org/officeDocument/2006/customXml" ds:itemID="{99BB20CF-DDE5-434C-BDC0-FBB538714668}">
   <ds:schemaRefs>
     <ds:schemaRef ds:uri="http://schemas.openxmlformats.org/officeDocument/2006/bibliography"/>
   </ds:schemaRefs>
